--- a/public/docs/zayavka-na-blanochnuyu-produkciu.docx
+++ b/public/docs/zayavka-na-blanochnuyu-produkciu.docx
@@ -1,72 +1,84 @@
 
 <file path=word/document.xml><?xml version="1.0" encoding="utf-8"?>
-<w:document xmlns:wpc="http://schemas.microsoft.com/office/word/2010/wordprocessingCanvas" xmlns:mc="http://schemas.openxmlformats.org/markup-compatibility/2006" xmlns:o="urn:schemas-microsoft-com:office:office" xmlns:r="http://schemas.openxmlformats.org/officeDocument/2006/relationships" xmlns:m="http://schemas.openxmlformats.org/officeDocument/2006/math" xmlns:v="urn:schemas-microsoft-com:vml" xmlns:wp14="http://schemas.microsoft.com/office/word/2010/wordprocessingDrawing" xmlns:wp="http://schemas.openxmlformats.org/drawingml/2006/wordprocessingDrawing" xmlns:w10="urn:schemas-microsoft-com:office:word" xmlns:w="http://schemas.openxmlformats.org/wordprocessingml/2006/main" xmlns:w14="http://schemas.microsoft.com/office/word/2010/wordml" xmlns:w15="http://schemas.microsoft.com/office/word/2012/wordml" xmlns:wpg="http://schemas.microsoft.com/office/word/2010/wordprocessingGroup" xmlns:wpi="http://schemas.microsoft.com/office/word/2010/wordprocessingInk" xmlns:wne="http://schemas.microsoft.com/office/word/2006/wordml" xmlns:wps="http://schemas.microsoft.com/office/word/2010/wordprocessingShape" mc:Ignorable="w14 w15 wp14">
+<w:document xmlns:o="urn:schemas-microsoft-com:office:office" xmlns:r="http://schemas.openxmlformats.org/officeDocument/2006/relationships" xmlns:v="urn:schemas-microsoft-com:vml" xmlns:w="http://schemas.openxmlformats.org/wordprocessingml/2006/main" xmlns:w10="urn:schemas-microsoft-com:office:word" xmlns:wp="http://schemas.openxmlformats.org/drawingml/2006/wordprocessingDrawing" xmlns:wps="http://schemas.microsoft.com/office/word/2010/wordprocessingShape" xmlns:wpg="http://schemas.microsoft.com/office/word/2010/wordprocessingGroup" xmlns:mc="http://schemas.openxmlformats.org/markup-compatibility/2006" xmlns:wp14="http://schemas.microsoft.com/office/word/2010/wordprocessingDrawing" xmlns:w14="http://schemas.microsoft.com/office/word/2010/wordml" mc:Ignorable="w14 wp14">
   <w:body>
     <w:p>
       <w:pPr>
+        <w:pStyle w:val="Normal"/>
         <w:ind w:right="-312" w:firstLine="6120"/>
+        <w:rPr/>
       </w:pPr>
       <w:r>
-        <w:t xml:space="preserve">Проректору по </w:t>
-      </w:r>
-      <w:proofErr w:type="spellStart"/>
-      <w:r>
-        <w:t>Э</w:t>
-      </w:r>
-      <w:r>
-        <w:t>и</w:t>
-      </w:r>
-      <w:r>
-        <w:t>У</w:t>
-      </w:r>
-      <w:r>
-        <w:t>П</w:t>
+        <w:rPr/>
+        <w:t>Проректору по Эи</w:t>
       </w:r>
       <w:bookmarkStart w:id="0" w:name="_GoBack"/>
       <w:bookmarkEnd w:id="0"/>
-      <w:proofErr w:type="spellEnd"/>
+      <w:r>
+        <w:rPr/>
+        <w:t>ДО</w:t>
+      </w:r>
     </w:p>
     <w:p>
       <w:pPr>
+        <w:pStyle w:val="Normal"/>
         <w:ind w:firstLine="6120"/>
+        <w:rPr/>
       </w:pPr>
       <w:r>
+        <w:rPr/>
         <w:t>Угрюмову Е.С.</w:t>
       </w:r>
     </w:p>
     <w:p>
       <w:pPr>
+        <w:pStyle w:val="Normal"/>
         <w:ind w:firstLine="6120"/>
+        <w:rPr/>
       </w:pPr>
       <w:r>
+        <w:rPr/>
         <w:t>________________________</w:t>
       </w:r>
     </w:p>
     <w:p>
       <w:pPr>
+        <w:pStyle w:val="Normal"/>
         <w:ind w:firstLine="6120"/>
+        <w:rPr/>
       </w:pPr>
       <w:r>
+        <w:rPr/>
         <w:t>________________________</w:t>
       </w:r>
     </w:p>
     <w:p>
       <w:pPr>
+        <w:pStyle w:val="Normal"/>
         <w:ind w:firstLine="4500"/>
+        <w:rPr/>
       </w:pPr>
+      <w:r>
+        <w:rPr/>
+      </w:r>
     </w:p>
     <w:p>
       <w:pPr>
+        <w:pStyle w:val="Normal"/>
         <w:ind w:firstLine="4500"/>
+        <w:rPr/>
       </w:pPr>
       <w:r>
+        <w:rPr/>
         <w:t xml:space="preserve">   </w:t>
       </w:r>
     </w:p>
     <w:p>
       <w:pPr>
+        <w:pStyle w:val="Normal"/>
         <w:jc w:val="center"/>
         <w:rPr>
+          <w:b/>
           <w:b/>
         </w:rPr>
       </w:pPr>
@@ -79,44 +91,46 @@
     </w:p>
     <w:p>
       <w:pPr>
+        <w:pStyle w:val="Normal"/>
         <w:jc w:val="center"/>
+        <w:rPr/>
       </w:pPr>
       <w:r>
         <w:rPr>
           <w:b/>
         </w:rPr>
-        <w:t>н</w:t>
-      </w:r>
-      <w:r>
-        <w:rPr>
-          <w:b/>
-        </w:rPr>
-        <w:t>а издание бланочной продукции</w:t>
+        <w:t>на издание бланочной продукции</w:t>
       </w:r>
     </w:p>
     <w:p>
       <w:pPr>
+        <w:pStyle w:val="Normal"/>
         <w:ind w:hanging="180"/>
         <w:rPr>
           <w:sz w:val="28"/>
           <w:szCs w:val="28"/>
         </w:rPr>
       </w:pPr>
+      <w:r>
+        <w:rPr>
+          <w:sz w:val="28"/>
+          <w:szCs w:val="28"/>
+        </w:rPr>
+      </w:r>
     </w:p>
     <w:tbl>
       <w:tblPr>
         <w:tblW w:w="10800" w:type="dxa"/>
-        <w:tblInd w:w="108" w:type="dxa"/>
-        <w:tblBorders>
-          <w:top w:val="single" w:sz="4" w:space="0" w:color="auto"/>
-          <w:left w:val="single" w:sz="4" w:space="0" w:color="auto"/>
-          <w:bottom w:val="single" w:sz="4" w:space="0" w:color="auto"/>
-          <w:right w:val="single" w:sz="4" w:space="0" w:color="auto"/>
-          <w:insideH w:val="single" w:sz="4" w:space="0" w:color="auto"/>
-          <w:insideV w:val="single" w:sz="4" w:space="0" w:color="auto"/>
-        </w:tblBorders>
+        <w:jc w:val="left"/>
+        <w:tblInd w:w="109" w:type="dxa"/>
         <w:tblLayout w:type="fixed"/>
-        <w:tblLook w:val="01E0" w:firstRow="1" w:lastRow="1" w:firstColumn="1" w:lastColumn="1" w:noHBand="0" w:noVBand="0"/>
+        <w:tblCellMar>
+          <w:top w:w="0" w:type="dxa"/>
+          <w:left w:w="108" w:type="dxa"/>
+          <w:bottom w:w="0" w:type="dxa"/>
+          <w:right w:w="108" w:type="dxa"/>
+        </w:tblCellMar>
+        <w:tblLook w:val="01e0" w:noHBand="0" w:noVBand="0" w:firstColumn="1" w:lastRow="1" w:lastColumn="1" w:firstRow="1"/>
       </w:tblPr>
       <w:tblGrid>
         <w:gridCol w:w="540"/>
@@ -124,41 +138,70 @@
         <w:gridCol w:w="1260"/>
         <w:gridCol w:w="900"/>
         <w:gridCol w:w="1080"/>
-        <w:gridCol w:w="1440"/>
+        <w:gridCol w:w="1439"/>
         <w:gridCol w:w="1338"/>
-        <w:gridCol w:w="1542"/>
+        <w:gridCol w:w="1541"/>
       </w:tblGrid>
       <w:tr>
+        <w:trPr/>
         <w:tc>
           <w:tcPr>
             <w:tcW w:w="540" w:type="dxa"/>
-          </w:tcPr>
-          <w:p>
-            <w:pPr>
-              <w:jc w:val="center"/>
-            </w:pPr>
-            <w:r>
-              <w:t>№п/п</w:t>
+            <w:tcBorders>
+              <w:top w:val="single" w:sz="4" w:space="0" w:color="000000"/>
+              <w:left w:val="single" w:sz="4" w:space="0" w:color="000000"/>
+              <w:bottom w:val="single" w:sz="4" w:space="0" w:color="000000"/>
+              <w:right w:val="single" w:sz="4" w:space="0" w:color="000000"/>
+            </w:tcBorders>
+          </w:tcPr>
+          <w:p>
+            <w:pPr>
+              <w:pStyle w:val="Normal"/>
+              <w:widowControl w:val="false"/>
+              <w:jc w:val="center"/>
+              <w:rPr/>
+            </w:pPr>
+            <w:r>
+              <w:rPr/>
+              <w:t>№</w:t>
+            </w:r>
+            <w:r>
+              <w:rPr/>
+              <w:t>п/п</w:t>
             </w:r>
           </w:p>
         </w:tc>
         <w:tc>
           <w:tcPr>
             <w:tcW w:w="2700" w:type="dxa"/>
-          </w:tcPr>
-          <w:p>
-            <w:pPr>
-              <w:jc w:val="center"/>
-            </w:pPr>
-            <w:r>
+            <w:tcBorders>
+              <w:top w:val="single" w:sz="4" w:space="0" w:color="000000"/>
+              <w:left w:val="single" w:sz="4" w:space="0" w:color="000000"/>
+              <w:bottom w:val="single" w:sz="4" w:space="0" w:color="000000"/>
+              <w:right w:val="single" w:sz="4" w:space="0" w:color="000000"/>
+            </w:tcBorders>
+          </w:tcPr>
+          <w:p>
+            <w:pPr>
+              <w:pStyle w:val="Normal"/>
+              <w:widowControl w:val="false"/>
+              <w:jc w:val="center"/>
+              <w:rPr/>
+            </w:pPr>
+            <w:r>
+              <w:rPr/>
               <w:t>Наименование</w:t>
             </w:r>
           </w:p>
           <w:p>
             <w:pPr>
-              <w:jc w:val="center"/>
-            </w:pPr>
-            <w:r>
+              <w:pStyle w:val="Normal"/>
+              <w:widowControl w:val="false"/>
+              <w:jc w:val="center"/>
+              <w:rPr/>
+            </w:pPr>
+            <w:r>
+              <w:rPr/>
               <w:t>продукции</w:t>
             </w:r>
           </w:p>
@@ -166,34 +209,46 @@
         <w:tc>
           <w:tcPr>
             <w:tcW w:w="1260" w:type="dxa"/>
-          </w:tcPr>
-          <w:p>
-            <w:pPr>
-              <w:jc w:val="center"/>
-            </w:pPr>
-            <w:r>
+            <w:tcBorders>
+              <w:top w:val="single" w:sz="4" w:space="0" w:color="000000"/>
+              <w:left w:val="single" w:sz="4" w:space="0" w:color="000000"/>
+              <w:bottom w:val="single" w:sz="4" w:space="0" w:color="000000"/>
+              <w:right w:val="single" w:sz="4" w:space="0" w:color="000000"/>
+            </w:tcBorders>
+          </w:tcPr>
+          <w:p>
+            <w:pPr>
+              <w:pStyle w:val="Normal"/>
+              <w:widowControl w:val="false"/>
+              <w:jc w:val="center"/>
+              <w:rPr/>
+            </w:pPr>
+            <w:r>
+              <w:rPr/>
               <w:t>Формат</w:t>
             </w:r>
           </w:p>
           <w:p>
             <w:pPr>
-              <w:jc w:val="center"/>
-            </w:pPr>
-            <w:r>
-              <w:t>(А5,</w:t>
-            </w:r>
-            <w:r>
-              <w:t xml:space="preserve"> </w:t>
-            </w:r>
-            <w:r>
-              <w:t>А4,</w:t>
-            </w:r>
-          </w:p>
-          <w:p>
-            <w:pPr>
-              <w:jc w:val="center"/>
-            </w:pPr>
-            <w:r>
+              <w:pStyle w:val="Normal"/>
+              <w:widowControl w:val="false"/>
+              <w:jc w:val="center"/>
+              <w:rPr/>
+            </w:pPr>
+            <w:r>
+              <w:rPr/>
+              <w:t>(А5, А4,</w:t>
+            </w:r>
+          </w:p>
+          <w:p>
+            <w:pPr>
+              <w:pStyle w:val="Normal"/>
+              <w:widowControl w:val="false"/>
+              <w:jc w:val="center"/>
+              <w:rPr/>
+            </w:pPr>
+            <w:r>
+              <w:rPr/>
               <w:t>А3)</w:t>
             </w:r>
           </w:p>
@@ -201,1467 +256,2961 @@
         <w:tc>
           <w:tcPr>
             <w:tcW w:w="900" w:type="dxa"/>
-          </w:tcPr>
-          <w:p>
-            <w:pPr>
-              <w:jc w:val="center"/>
-            </w:pPr>
-            <w:r>
+            <w:tcBorders>
+              <w:top w:val="single" w:sz="4" w:space="0" w:color="000000"/>
+              <w:left w:val="single" w:sz="4" w:space="0" w:color="000000"/>
+              <w:bottom w:val="single" w:sz="4" w:space="0" w:color="000000"/>
+              <w:right w:val="single" w:sz="4" w:space="0" w:color="000000"/>
+            </w:tcBorders>
+          </w:tcPr>
+          <w:p>
+            <w:pPr>
+              <w:pStyle w:val="Normal"/>
+              <w:widowControl w:val="false"/>
+              <w:jc w:val="center"/>
+              <w:rPr/>
+            </w:pPr>
+            <w:r>
+              <w:rPr/>
               <w:t>Тираж</w:t>
             </w:r>
           </w:p>
           <w:p>
             <w:pPr>
-              <w:jc w:val="center"/>
-            </w:pPr>
-            <w:r>
-              <w:t>(</w:t>
-            </w:r>
-            <w:proofErr w:type="spellStart"/>
-            <w:r>
-              <w:t>экз</w:t>
-            </w:r>
-            <w:proofErr w:type="spellEnd"/>
-            <w:r>
-              <w:t>)</w:t>
+              <w:pStyle w:val="Normal"/>
+              <w:widowControl w:val="false"/>
+              <w:jc w:val="center"/>
+              <w:rPr/>
+            </w:pPr>
+            <w:r>
+              <w:rPr/>
+              <w:t>(экз)</w:t>
             </w:r>
           </w:p>
         </w:tc>
         <w:tc>
           <w:tcPr>
             <w:tcW w:w="1080" w:type="dxa"/>
-          </w:tcPr>
-          <w:p>
-            <w:pPr>
-              <w:jc w:val="center"/>
-            </w:pPr>
-            <w:r>
+            <w:tcBorders>
+              <w:top w:val="single" w:sz="4" w:space="0" w:color="000000"/>
+              <w:left w:val="single" w:sz="4" w:space="0" w:color="000000"/>
+              <w:bottom w:val="single" w:sz="4" w:space="0" w:color="000000"/>
+              <w:right w:val="single" w:sz="4" w:space="0" w:color="000000"/>
+            </w:tcBorders>
+          </w:tcPr>
+          <w:p>
+            <w:pPr>
+              <w:pStyle w:val="Normal"/>
+              <w:widowControl w:val="false"/>
+              <w:jc w:val="center"/>
+              <w:rPr/>
+            </w:pPr>
+            <w:r>
+              <w:rPr/>
               <w:t>Кол-во</w:t>
             </w:r>
           </w:p>
           <w:p>
             <w:pPr>
-              <w:jc w:val="center"/>
-            </w:pPr>
-            <w:r>
-              <w:t>с</w:t>
-            </w:r>
-            <w:r>
-              <w:t>тр. в одном экз.</w:t>
-            </w:r>
-          </w:p>
-        </w:tc>
-        <w:tc>
-          <w:tcPr>
-            <w:tcW w:w="1440" w:type="dxa"/>
-          </w:tcPr>
-          <w:p>
-            <w:pPr>
-              <w:jc w:val="center"/>
-            </w:pPr>
-            <w:r>
+              <w:pStyle w:val="Normal"/>
+              <w:widowControl w:val="false"/>
+              <w:jc w:val="center"/>
+              <w:rPr/>
+            </w:pPr>
+            <w:r>
+              <w:rPr/>
+              <w:t>стр. в одном экз.</w:t>
+            </w:r>
+          </w:p>
+        </w:tc>
+        <w:tc>
+          <w:tcPr>
+            <w:tcW w:w="1439" w:type="dxa"/>
+            <w:tcBorders>
+              <w:top w:val="single" w:sz="4" w:space="0" w:color="000000"/>
+              <w:left w:val="single" w:sz="4" w:space="0" w:color="000000"/>
+              <w:bottom w:val="single" w:sz="4" w:space="0" w:color="000000"/>
+              <w:right w:val="single" w:sz="4" w:space="0" w:color="000000"/>
+            </w:tcBorders>
+          </w:tcPr>
+          <w:p>
+            <w:pPr>
+              <w:pStyle w:val="Normal"/>
+              <w:widowControl w:val="false"/>
+              <w:jc w:val="center"/>
+              <w:rPr/>
+            </w:pPr>
+            <w:r>
+              <w:rPr/>
               <w:t>Печать</w:t>
             </w:r>
           </w:p>
           <w:p>
             <w:pPr>
-              <w:jc w:val="center"/>
-            </w:pPr>
-            <w:r>
-              <w:t xml:space="preserve">(1 </w:t>
-            </w:r>
-            <w:proofErr w:type="spellStart"/>
-            <w:r>
-              <w:t>стор</w:t>
-            </w:r>
-            <w:proofErr w:type="spellEnd"/>
-            <w:r>
-              <w:t>/</w:t>
-            </w:r>
-          </w:p>
-          <w:p>
-            <w:pPr>
-              <w:jc w:val="center"/>
-            </w:pPr>
-            <w:r>
-              <w:t xml:space="preserve">2 </w:t>
-            </w:r>
-            <w:proofErr w:type="spellStart"/>
-            <w:r>
-              <w:t>стор</w:t>
-            </w:r>
-            <w:proofErr w:type="spellEnd"/>
-            <w:r>
-              <w:t>.)</w:t>
+              <w:pStyle w:val="Normal"/>
+              <w:widowControl w:val="false"/>
+              <w:jc w:val="center"/>
+              <w:rPr/>
+            </w:pPr>
+            <w:r>
+              <w:rPr/>
+              <w:t>(1 стор/</w:t>
+            </w:r>
+          </w:p>
+          <w:p>
+            <w:pPr>
+              <w:pStyle w:val="Normal"/>
+              <w:widowControl w:val="false"/>
+              <w:jc w:val="center"/>
+              <w:rPr/>
+            </w:pPr>
+            <w:r>
+              <w:rPr/>
+              <w:t>2 стор.)</w:t>
             </w:r>
           </w:p>
         </w:tc>
         <w:tc>
           <w:tcPr>
             <w:tcW w:w="1338" w:type="dxa"/>
-          </w:tcPr>
-          <w:p>
-            <w:pPr>
-              <w:jc w:val="center"/>
-            </w:pPr>
-            <w:r>
-              <w:t>Вид бумаги (плот-</w:t>
-            </w:r>
-            <w:proofErr w:type="spellStart"/>
-            <w:r>
-              <w:t>ть</w:t>
-            </w:r>
-            <w:proofErr w:type="spellEnd"/>
-            <w:r>
-              <w:t>, цвет)</w:t>
-            </w:r>
-          </w:p>
-        </w:tc>
-        <w:tc>
-          <w:tcPr>
-            <w:tcW w:w="1542" w:type="dxa"/>
-          </w:tcPr>
-          <w:p>
-            <w:pPr>
-              <w:jc w:val="center"/>
-            </w:pPr>
-            <w:r>
+            <w:tcBorders>
+              <w:top w:val="single" w:sz="4" w:space="0" w:color="000000"/>
+              <w:left w:val="single" w:sz="4" w:space="0" w:color="000000"/>
+              <w:bottom w:val="single" w:sz="4" w:space="0" w:color="000000"/>
+              <w:right w:val="single" w:sz="4" w:space="0" w:color="000000"/>
+            </w:tcBorders>
+          </w:tcPr>
+          <w:p>
+            <w:pPr>
+              <w:pStyle w:val="Normal"/>
+              <w:widowControl w:val="false"/>
+              <w:jc w:val="center"/>
+              <w:rPr/>
+            </w:pPr>
+            <w:r>
+              <w:rPr/>
+              <w:t>Вид бумаги (плот-ть, цвет)</w:t>
+            </w:r>
+          </w:p>
+        </w:tc>
+        <w:tc>
+          <w:tcPr>
+            <w:tcW w:w="1541" w:type="dxa"/>
+            <w:tcBorders>
+              <w:top w:val="single" w:sz="4" w:space="0" w:color="000000"/>
+              <w:left w:val="single" w:sz="4" w:space="0" w:color="000000"/>
+              <w:bottom w:val="single" w:sz="4" w:space="0" w:color="000000"/>
+              <w:right w:val="single" w:sz="4" w:space="0" w:color="000000"/>
+            </w:tcBorders>
+          </w:tcPr>
+          <w:p>
+            <w:pPr>
+              <w:pStyle w:val="Normal"/>
+              <w:widowControl w:val="false"/>
+              <w:jc w:val="center"/>
+              <w:rPr/>
+            </w:pPr>
+            <w:r>
+              <w:rPr/>
               <w:t>Вид бумаги на обложку (плотность, цвет)</w:t>
             </w:r>
           </w:p>
         </w:tc>
       </w:tr>
       <w:tr>
+        <w:trPr/>
         <w:tc>
           <w:tcPr>
             <w:tcW w:w="540" w:type="dxa"/>
-          </w:tcPr>
-          <w:p>
-            <w:pPr>
-              <w:spacing w:line="480" w:lineRule="auto"/>
-            </w:pPr>
+            <w:tcBorders>
+              <w:top w:val="single" w:sz="4" w:space="0" w:color="000000"/>
+              <w:left w:val="single" w:sz="4" w:space="0" w:color="000000"/>
+              <w:bottom w:val="single" w:sz="4" w:space="0" w:color="000000"/>
+              <w:right w:val="single" w:sz="4" w:space="0" w:color="000000"/>
+            </w:tcBorders>
+          </w:tcPr>
+          <w:p>
+            <w:pPr>
+              <w:pStyle w:val="Normal"/>
+              <w:widowControl w:val="false"/>
+              <w:spacing w:lineRule="auto" w:line="480"/>
+              <w:rPr/>
+            </w:pPr>
+            <w:r>
+              <w:rPr/>
+            </w:r>
           </w:p>
         </w:tc>
         <w:tc>
           <w:tcPr>
             <w:tcW w:w="2700" w:type="dxa"/>
-          </w:tcPr>
-          <w:p>
-            <w:pPr>
-              <w:spacing w:line="480" w:lineRule="auto"/>
-            </w:pPr>
+            <w:tcBorders>
+              <w:top w:val="single" w:sz="4" w:space="0" w:color="000000"/>
+              <w:left w:val="single" w:sz="4" w:space="0" w:color="000000"/>
+              <w:bottom w:val="single" w:sz="4" w:space="0" w:color="000000"/>
+              <w:right w:val="single" w:sz="4" w:space="0" w:color="000000"/>
+            </w:tcBorders>
+          </w:tcPr>
+          <w:p>
+            <w:pPr>
+              <w:pStyle w:val="Normal"/>
+              <w:widowControl w:val="false"/>
+              <w:spacing w:lineRule="auto" w:line="480"/>
+              <w:rPr/>
+            </w:pPr>
+            <w:r>
+              <w:rPr/>
+            </w:r>
           </w:p>
         </w:tc>
         <w:tc>
           <w:tcPr>
             <w:tcW w:w="1260" w:type="dxa"/>
-          </w:tcPr>
-          <w:p>
-            <w:pPr>
-              <w:spacing w:line="480" w:lineRule="auto"/>
-              <w:jc w:val="center"/>
-            </w:pPr>
+            <w:tcBorders>
+              <w:top w:val="single" w:sz="4" w:space="0" w:color="000000"/>
+              <w:left w:val="single" w:sz="4" w:space="0" w:color="000000"/>
+              <w:bottom w:val="single" w:sz="4" w:space="0" w:color="000000"/>
+              <w:right w:val="single" w:sz="4" w:space="0" w:color="000000"/>
+            </w:tcBorders>
+          </w:tcPr>
+          <w:p>
+            <w:pPr>
+              <w:pStyle w:val="Normal"/>
+              <w:widowControl w:val="false"/>
+              <w:spacing w:lineRule="auto" w:line="480"/>
+              <w:jc w:val="center"/>
+              <w:rPr/>
+            </w:pPr>
+            <w:r>
+              <w:rPr/>
+            </w:r>
           </w:p>
         </w:tc>
         <w:tc>
           <w:tcPr>
             <w:tcW w:w="900" w:type="dxa"/>
-          </w:tcPr>
-          <w:p>
-            <w:pPr>
-              <w:spacing w:line="480" w:lineRule="auto"/>
-              <w:jc w:val="center"/>
-            </w:pPr>
+            <w:tcBorders>
+              <w:top w:val="single" w:sz="4" w:space="0" w:color="000000"/>
+              <w:left w:val="single" w:sz="4" w:space="0" w:color="000000"/>
+              <w:bottom w:val="single" w:sz="4" w:space="0" w:color="000000"/>
+              <w:right w:val="single" w:sz="4" w:space="0" w:color="000000"/>
+            </w:tcBorders>
+          </w:tcPr>
+          <w:p>
+            <w:pPr>
+              <w:pStyle w:val="Normal"/>
+              <w:widowControl w:val="false"/>
+              <w:spacing w:lineRule="auto" w:line="480"/>
+              <w:jc w:val="center"/>
+              <w:rPr/>
+            </w:pPr>
+            <w:r>
+              <w:rPr/>
+            </w:r>
           </w:p>
         </w:tc>
         <w:tc>
           <w:tcPr>
             <w:tcW w:w="1080" w:type="dxa"/>
-          </w:tcPr>
-          <w:p>
-            <w:pPr>
-              <w:spacing w:line="480" w:lineRule="auto"/>
-              <w:jc w:val="center"/>
-            </w:pPr>
-          </w:p>
-        </w:tc>
-        <w:tc>
-          <w:tcPr>
-            <w:tcW w:w="1440" w:type="dxa"/>
-          </w:tcPr>
-          <w:p>
-            <w:pPr>
-              <w:spacing w:line="480" w:lineRule="auto"/>
-              <w:jc w:val="center"/>
-            </w:pPr>
+            <w:tcBorders>
+              <w:top w:val="single" w:sz="4" w:space="0" w:color="000000"/>
+              <w:left w:val="single" w:sz="4" w:space="0" w:color="000000"/>
+              <w:bottom w:val="single" w:sz="4" w:space="0" w:color="000000"/>
+              <w:right w:val="single" w:sz="4" w:space="0" w:color="000000"/>
+            </w:tcBorders>
+          </w:tcPr>
+          <w:p>
+            <w:pPr>
+              <w:pStyle w:val="Normal"/>
+              <w:widowControl w:val="false"/>
+              <w:spacing w:lineRule="auto" w:line="480"/>
+              <w:jc w:val="center"/>
+              <w:rPr/>
+            </w:pPr>
+            <w:r>
+              <w:rPr/>
+            </w:r>
+          </w:p>
+        </w:tc>
+        <w:tc>
+          <w:tcPr>
+            <w:tcW w:w="1439" w:type="dxa"/>
+            <w:tcBorders>
+              <w:top w:val="single" w:sz="4" w:space="0" w:color="000000"/>
+              <w:left w:val="single" w:sz="4" w:space="0" w:color="000000"/>
+              <w:bottom w:val="single" w:sz="4" w:space="0" w:color="000000"/>
+              <w:right w:val="single" w:sz="4" w:space="0" w:color="000000"/>
+            </w:tcBorders>
+          </w:tcPr>
+          <w:p>
+            <w:pPr>
+              <w:pStyle w:val="Normal"/>
+              <w:widowControl w:val="false"/>
+              <w:spacing w:lineRule="auto" w:line="480"/>
+              <w:jc w:val="center"/>
+              <w:rPr/>
+            </w:pPr>
+            <w:r>
+              <w:rPr/>
+            </w:r>
           </w:p>
         </w:tc>
         <w:tc>
           <w:tcPr>
             <w:tcW w:w="1338" w:type="dxa"/>
-          </w:tcPr>
-          <w:p>
-            <w:pPr>
-              <w:spacing w:line="480" w:lineRule="auto"/>
-              <w:jc w:val="center"/>
-            </w:pPr>
-          </w:p>
-        </w:tc>
-        <w:tc>
-          <w:tcPr>
-            <w:tcW w:w="1542" w:type="dxa"/>
-          </w:tcPr>
-          <w:p>
-            <w:pPr>
-              <w:spacing w:line="480" w:lineRule="auto"/>
-              <w:jc w:val="center"/>
-            </w:pPr>
+            <w:tcBorders>
+              <w:top w:val="single" w:sz="4" w:space="0" w:color="000000"/>
+              <w:left w:val="single" w:sz="4" w:space="0" w:color="000000"/>
+              <w:bottom w:val="single" w:sz="4" w:space="0" w:color="000000"/>
+              <w:right w:val="single" w:sz="4" w:space="0" w:color="000000"/>
+            </w:tcBorders>
+          </w:tcPr>
+          <w:p>
+            <w:pPr>
+              <w:pStyle w:val="Normal"/>
+              <w:widowControl w:val="false"/>
+              <w:spacing w:lineRule="auto" w:line="480"/>
+              <w:jc w:val="center"/>
+              <w:rPr/>
+            </w:pPr>
+            <w:r>
+              <w:rPr/>
+            </w:r>
+          </w:p>
+        </w:tc>
+        <w:tc>
+          <w:tcPr>
+            <w:tcW w:w="1541" w:type="dxa"/>
+            <w:tcBorders>
+              <w:top w:val="single" w:sz="4" w:space="0" w:color="000000"/>
+              <w:left w:val="single" w:sz="4" w:space="0" w:color="000000"/>
+              <w:bottom w:val="single" w:sz="4" w:space="0" w:color="000000"/>
+              <w:right w:val="single" w:sz="4" w:space="0" w:color="000000"/>
+            </w:tcBorders>
+          </w:tcPr>
+          <w:p>
+            <w:pPr>
+              <w:pStyle w:val="Normal"/>
+              <w:widowControl w:val="false"/>
+              <w:spacing w:lineRule="auto" w:line="480"/>
+              <w:jc w:val="center"/>
+              <w:rPr/>
+            </w:pPr>
+            <w:r>
+              <w:rPr/>
+            </w:r>
           </w:p>
         </w:tc>
       </w:tr>
       <w:tr>
+        <w:trPr/>
         <w:tc>
           <w:tcPr>
             <w:tcW w:w="540" w:type="dxa"/>
-          </w:tcPr>
-          <w:p>
-            <w:pPr>
-              <w:spacing w:line="480" w:lineRule="auto"/>
-            </w:pPr>
+            <w:tcBorders>
+              <w:top w:val="single" w:sz="4" w:space="0" w:color="000000"/>
+              <w:left w:val="single" w:sz="4" w:space="0" w:color="000000"/>
+              <w:bottom w:val="single" w:sz="4" w:space="0" w:color="000000"/>
+              <w:right w:val="single" w:sz="4" w:space="0" w:color="000000"/>
+            </w:tcBorders>
+          </w:tcPr>
+          <w:p>
+            <w:pPr>
+              <w:pStyle w:val="Normal"/>
+              <w:widowControl w:val="false"/>
+              <w:spacing w:lineRule="auto" w:line="480"/>
+              <w:rPr/>
+            </w:pPr>
+            <w:r>
+              <w:rPr/>
+            </w:r>
           </w:p>
         </w:tc>
         <w:tc>
           <w:tcPr>
             <w:tcW w:w="2700" w:type="dxa"/>
-          </w:tcPr>
-          <w:p>
-            <w:pPr>
-              <w:spacing w:line="480" w:lineRule="auto"/>
-            </w:pPr>
+            <w:tcBorders>
+              <w:top w:val="single" w:sz="4" w:space="0" w:color="000000"/>
+              <w:left w:val="single" w:sz="4" w:space="0" w:color="000000"/>
+              <w:bottom w:val="single" w:sz="4" w:space="0" w:color="000000"/>
+              <w:right w:val="single" w:sz="4" w:space="0" w:color="000000"/>
+            </w:tcBorders>
+          </w:tcPr>
+          <w:p>
+            <w:pPr>
+              <w:pStyle w:val="Normal"/>
+              <w:widowControl w:val="false"/>
+              <w:spacing w:lineRule="auto" w:line="480"/>
+              <w:rPr/>
+            </w:pPr>
+            <w:r>
+              <w:rPr/>
+            </w:r>
           </w:p>
         </w:tc>
         <w:tc>
           <w:tcPr>
             <w:tcW w:w="1260" w:type="dxa"/>
-          </w:tcPr>
-          <w:p>
-            <w:pPr>
-              <w:spacing w:line="480" w:lineRule="auto"/>
-              <w:jc w:val="center"/>
-            </w:pPr>
+            <w:tcBorders>
+              <w:top w:val="single" w:sz="4" w:space="0" w:color="000000"/>
+              <w:left w:val="single" w:sz="4" w:space="0" w:color="000000"/>
+              <w:bottom w:val="single" w:sz="4" w:space="0" w:color="000000"/>
+              <w:right w:val="single" w:sz="4" w:space="0" w:color="000000"/>
+            </w:tcBorders>
+          </w:tcPr>
+          <w:p>
+            <w:pPr>
+              <w:pStyle w:val="Normal"/>
+              <w:widowControl w:val="false"/>
+              <w:spacing w:lineRule="auto" w:line="480"/>
+              <w:jc w:val="center"/>
+              <w:rPr/>
+            </w:pPr>
+            <w:r>
+              <w:rPr/>
+            </w:r>
           </w:p>
         </w:tc>
         <w:tc>
           <w:tcPr>
             <w:tcW w:w="900" w:type="dxa"/>
-          </w:tcPr>
-          <w:p>
-            <w:pPr>
-              <w:spacing w:line="480" w:lineRule="auto"/>
-              <w:jc w:val="center"/>
-            </w:pPr>
+            <w:tcBorders>
+              <w:top w:val="single" w:sz="4" w:space="0" w:color="000000"/>
+              <w:left w:val="single" w:sz="4" w:space="0" w:color="000000"/>
+              <w:bottom w:val="single" w:sz="4" w:space="0" w:color="000000"/>
+              <w:right w:val="single" w:sz="4" w:space="0" w:color="000000"/>
+            </w:tcBorders>
+          </w:tcPr>
+          <w:p>
+            <w:pPr>
+              <w:pStyle w:val="Normal"/>
+              <w:widowControl w:val="false"/>
+              <w:spacing w:lineRule="auto" w:line="480"/>
+              <w:jc w:val="center"/>
+              <w:rPr/>
+            </w:pPr>
+            <w:r>
+              <w:rPr/>
+            </w:r>
           </w:p>
         </w:tc>
         <w:tc>
           <w:tcPr>
             <w:tcW w:w="1080" w:type="dxa"/>
-          </w:tcPr>
-          <w:p>
-            <w:pPr>
-              <w:spacing w:line="480" w:lineRule="auto"/>
-              <w:jc w:val="center"/>
-            </w:pPr>
-          </w:p>
-        </w:tc>
-        <w:tc>
-          <w:tcPr>
-            <w:tcW w:w="1440" w:type="dxa"/>
-          </w:tcPr>
-          <w:p>
-            <w:pPr>
-              <w:spacing w:line="480" w:lineRule="auto"/>
-              <w:jc w:val="center"/>
-            </w:pPr>
+            <w:tcBorders>
+              <w:top w:val="single" w:sz="4" w:space="0" w:color="000000"/>
+              <w:left w:val="single" w:sz="4" w:space="0" w:color="000000"/>
+              <w:bottom w:val="single" w:sz="4" w:space="0" w:color="000000"/>
+              <w:right w:val="single" w:sz="4" w:space="0" w:color="000000"/>
+            </w:tcBorders>
+          </w:tcPr>
+          <w:p>
+            <w:pPr>
+              <w:pStyle w:val="Normal"/>
+              <w:widowControl w:val="false"/>
+              <w:spacing w:lineRule="auto" w:line="480"/>
+              <w:jc w:val="center"/>
+              <w:rPr/>
+            </w:pPr>
+            <w:r>
+              <w:rPr/>
+            </w:r>
+          </w:p>
+        </w:tc>
+        <w:tc>
+          <w:tcPr>
+            <w:tcW w:w="1439" w:type="dxa"/>
+            <w:tcBorders>
+              <w:top w:val="single" w:sz="4" w:space="0" w:color="000000"/>
+              <w:left w:val="single" w:sz="4" w:space="0" w:color="000000"/>
+              <w:bottom w:val="single" w:sz="4" w:space="0" w:color="000000"/>
+              <w:right w:val="single" w:sz="4" w:space="0" w:color="000000"/>
+            </w:tcBorders>
+          </w:tcPr>
+          <w:p>
+            <w:pPr>
+              <w:pStyle w:val="Normal"/>
+              <w:widowControl w:val="false"/>
+              <w:spacing w:lineRule="auto" w:line="480"/>
+              <w:jc w:val="center"/>
+              <w:rPr/>
+            </w:pPr>
+            <w:r>
+              <w:rPr/>
+            </w:r>
           </w:p>
         </w:tc>
         <w:tc>
           <w:tcPr>
             <w:tcW w:w="1338" w:type="dxa"/>
-          </w:tcPr>
-          <w:p>
-            <w:pPr>
-              <w:spacing w:line="480" w:lineRule="auto"/>
-              <w:jc w:val="center"/>
-            </w:pPr>
-          </w:p>
-        </w:tc>
-        <w:tc>
-          <w:tcPr>
-            <w:tcW w:w="1542" w:type="dxa"/>
-          </w:tcPr>
-          <w:p>
-            <w:pPr>
-              <w:spacing w:line="480" w:lineRule="auto"/>
-              <w:jc w:val="center"/>
-            </w:pPr>
+            <w:tcBorders>
+              <w:top w:val="single" w:sz="4" w:space="0" w:color="000000"/>
+              <w:left w:val="single" w:sz="4" w:space="0" w:color="000000"/>
+              <w:bottom w:val="single" w:sz="4" w:space="0" w:color="000000"/>
+              <w:right w:val="single" w:sz="4" w:space="0" w:color="000000"/>
+            </w:tcBorders>
+          </w:tcPr>
+          <w:p>
+            <w:pPr>
+              <w:pStyle w:val="Normal"/>
+              <w:widowControl w:val="false"/>
+              <w:spacing w:lineRule="auto" w:line="480"/>
+              <w:jc w:val="center"/>
+              <w:rPr/>
+            </w:pPr>
+            <w:r>
+              <w:rPr/>
+            </w:r>
+          </w:p>
+        </w:tc>
+        <w:tc>
+          <w:tcPr>
+            <w:tcW w:w="1541" w:type="dxa"/>
+            <w:tcBorders>
+              <w:top w:val="single" w:sz="4" w:space="0" w:color="000000"/>
+              <w:left w:val="single" w:sz="4" w:space="0" w:color="000000"/>
+              <w:bottom w:val="single" w:sz="4" w:space="0" w:color="000000"/>
+              <w:right w:val="single" w:sz="4" w:space="0" w:color="000000"/>
+            </w:tcBorders>
+          </w:tcPr>
+          <w:p>
+            <w:pPr>
+              <w:pStyle w:val="Normal"/>
+              <w:widowControl w:val="false"/>
+              <w:spacing w:lineRule="auto" w:line="480"/>
+              <w:jc w:val="center"/>
+              <w:rPr/>
+            </w:pPr>
+            <w:r>
+              <w:rPr/>
+            </w:r>
           </w:p>
         </w:tc>
       </w:tr>
       <w:tr>
+        <w:trPr/>
         <w:tc>
           <w:tcPr>
             <w:tcW w:w="540" w:type="dxa"/>
-          </w:tcPr>
-          <w:p>
-            <w:pPr>
-              <w:spacing w:line="480" w:lineRule="auto"/>
-            </w:pPr>
+            <w:tcBorders>
+              <w:top w:val="single" w:sz="4" w:space="0" w:color="000000"/>
+              <w:left w:val="single" w:sz="4" w:space="0" w:color="000000"/>
+              <w:bottom w:val="single" w:sz="4" w:space="0" w:color="000000"/>
+              <w:right w:val="single" w:sz="4" w:space="0" w:color="000000"/>
+            </w:tcBorders>
+          </w:tcPr>
+          <w:p>
+            <w:pPr>
+              <w:pStyle w:val="Normal"/>
+              <w:widowControl w:val="false"/>
+              <w:spacing w:lineRule="auto" w:line="480"/>
+              <w:rPr/>
+            </w:pPr>
+            <w:r>
+              <w:rPr/>
+            </w:r>
           </w:p>
         </w:tc>
         <w:tc>
           <w:tcPr>
             <w:tcW w:w="2700" w:type="dxa"/>
-          </w:tcPr>
-          <w:p>
-            <w:pPr>
-              <w:spacing w:line="480" w:lineRule="auto"/>
-            </w:pPr>
+            <w:tcBorders>
+              <w:top w:val="single" w:sz="4" w:space="0" w:color="000000"/>
+              <w:left w:val="single" w:sz="4" w:space="0" w:color="000000"/>
+              <w:bottom w:val="single" w:sz="4" w:space="0" w:color="000000"/>
+              <w:right w:val="single" w:sz="4" w:space="0" w:color="000000"/>
+            </w:tcBorders>
+          </w:tcPr>
+          <w:p>
+            <w:pPr>
+              <w:pStyle w:val="Normal"/>
+              <w:widowControl w:val="false"/>
+              <w:spacing w:lineRule="auto" w:line="480"/>
+              <w:rPr/>
+            </w:pPr>
+            <w:r>
+              <w:rPr/>
+            </w:r>
           </w:p>
         </w:tc>
         <w:tc>
           <w:tcPr>
             <w:tcW w:w="1260" w:type="dxa"/>
-          </w:tcPr>
-          <w:p>
-            <w:pPr>
-              <w:spacing w:line="480" w:lineRule="auto"/>
-              <w:jc w:val="center"/>
-            </w:pPr>
+            <w:tcBorders>
+              <w:top w:val="single" w:sz="4" w:space="0" w:color="000000"/>
+              <w:left w:val="single" w:sz="4" w:space="0" w:color="000000"/>
+              <w:bottom w:val="single" w:sz="4" w:space="0" w:color="000000"/>
+              <w:right w:val="single" w:sz="4" w:space="0" w:color="000000"/>
+            </w:tcBorders>
+          </w:tcPr>
+          <w:p>
+            <w:pPr>
+              <w:pStyle w:val="Normal"/>
+              <w:widowControl w:val="false"/>
+              <w:spacing w:lineRule="auto" w:line="480"/>
+              <w:jc w:val="center"/>
+              <w:rPr/>
+            </w:pPr>
+            <w:r>
+              <w:rPr/>
+            </w:r>
           </w:p>
         </w:tc>
         <w:tc>
           <w:tcPr>
             <w:tcW w:w="900" w:type="dxa"/>
-          </w:tcPr>
-          <w:p>
-            <w:pPr>
-              <w:spacing w:line="480" w:lineRule="auto"/>
-              <w:jc w:val="center"/>
-            </w:pPr>
+            <w:tcBorders>
+              <w:top w:val="single" w:sz="4" w:space="0" w:color="000000"/>
+              <w:left w:val="single" w:sz="4" w:space="0" w:color="000000"/>
+              <w:bottom w:val="single" w:sz="4" w:space="0" w:color="000000"/>
+              <w:right w:val="single" w:sz="4" w:space="0" w:color="000000"/>
+            </w:tcBorders>
+          </w:tcPr>
+          <w:p>
+            <w:pPr>
+              <w:pStyle w:val="Normal"/>
+              <w:widowControl w:val="false"/>
+              <w:spacing w:lineRule="auto" w:line="480"/>
+              <w:jc w:val="center"/>
+              <w:rPr/>
+            </w:pPr>
+            <w:r>
+              <w:rPr/>
+            </w:r>
           </w:p>
         </w:tc>
         <w:tc>
           <w:tcPr>
             <w:tcW w:w="1080" w:type="dxa"/>
-          </w:tcPr>
-          <w:p>
-            <w:pPr>
-              <w:spacing w:line="480" w:lineRule="auto"/>
-              <w:jc w:val="center"/>
-            </w:pPr>
-          </w:p>
-        </w:tc>
-        <w:tc>
-          <w:tcPr>
-            <w:tcW w:w="1440" w:type="dxa"/>
-          </w:tcPr>
-          <w:p>
-            <w:pPr>
-              <w:spacing w:line="480" w:lineRule="auto"/>
-              <w:jc w:val="center"/>
-            </w:pPr>
+            <w:tcBorders>
+              <w:top w:val="single" w:sz="4" w:space="0" w:color="000000"/>
+              <w:left w:val="single" w:sz="4" w:space="0" w:color="000000"/>
+              <w:bottom w:val="single" w:sz="4" w:space="0" w:color="000000"/>
+              <w:right w:val="single" w:sz="4" w:space="0" w:color="000000"/>
+            </w:tcBorders>
+          </w:tcPr>
+          <w:p>
+            <w:pPr>
+              <w:pStyle w:val="Normal"/>
+              <w:widowControl w:val="false"/>
+              <w:spacing w:lineRule="auto" w:line="480"/>
+              <w:jc w:val="center"/>
+              <w:rPr/>
+            </w:pPr>
+            <w:r>
+              <w:rPr/>
+            </w:r>
+          </w:p>
+        </w:tc>
+        <w:tc>
+          <w:tcPr>
+            <w:tcW w:w="1439" w:type="dxa"/>
+            <w:tcBorders>
+              <w:top w:val="single" w:sz="4" w:space="0" w:color="000000"/>
+              <w:left w:val="single" w:sz="4" w:space="0" w:color="000000"/>
+              <w:bottom w:val="single" w:sz="4" w:space="0" w:color="000000"/>
+              <w:right w:val="single" w:sz="4" w:space="0" w:color="000000"/>
+            </w:tcBorders>
+          </w:tcPr>
+          <w:p>
+            <w:pPr>
+              <w:pStyle w:val="Normal"/>
+              <w:widowControl w:val="false"/>
+              <w:spacing w:lineRule="auto" w:line="480"/>
+              <w:jc w:val="center"/>
+              <w:rPr/>
+            </w:pPr>
+            <w:r>
+              <w:rPr/>
+            </w:r>
           </w:p>
         </w:tc>
         <w:tc>
           <w:tcPr>
             <w:tcW w:w="1338" w:type="dxa"/>
-          </w:tcPr>
-          <w:p>
-            <w:pPr>
-              <w:spacing w:line="480" w:lineRule="auto"/>
-              <w:jc w:val="center"/>
-            </w:pPr>
-          </w:p>
-        </w:tc>
-        <w:tc>
-          <w:tcPr>
-            <w:tcW w:w="1542" w:type="dxa"/>
-          </w:tcPr>
-          <w:p>
-            <w:pPr>
-              <w:spacing w:line="480" w:lineRule="auto"/>
-              <w:jc w:val="center"/>
-            </w:pPr>
+            <w:tcBorders>
+              <w:top w:val="single" w:sz="4" w:space="0" w:color="000000"/>
+              <w:left w:val="single" w:sz="4" w:space="0" w:color="000000"/>
+              <w:bottom w:val="single" w:sz="4" w:space="0" w:color="000000"/>
+              <w:right w:val="single" w:sz="4" w:space="0" w:color="000000"/>
+            </w:tcBorders>
+          </w:tcPr>
+          <w:p>
+            <w:pPr>
+              <w:pStyle w:val="Normal"/>
+              <w:widowControl w:val="false"/>
+              <w:spacing w:lineRule="auto" w:line="480"/>
+              <w:jc w:val="center"/>
+              <w:rPr/>
+            </w:pPr>
+            <w:r>
+              <w:rPr/>
+            </w:r>
+          </w:p>
+        </w:tc>
+        <w:tc>
+          <w:tcPr>
+            <w:tcW w:w="1541" w:type="dxa"/>
+            <w:tcBorders>
+              <w:top w:val="single" w:sz="4" w:space="0" w:color="000000"/>
+              <w:left w:val="single" w:sz="4" w:space="0" w:color="000000"/>
+              <w:bottom w:val="single" w:sz="4" w:space="0" w:color="000000"/>
+              <w:right w:val="single" w:sz="4" w:space="0" w:color="000000"/>
+            </w:tcBorders>
+          </w:tcPr>
+          <w:p>
+            <w:pPr>
+              <w:pStyle w:val="Normal"/>
+              <w:widowControl w:val="false"/>
+              <w:spacing w:lineRule="auto" w:line="480"/>
+              <w:jc w:val="center"/>
+              <w:rPr/>
+            </w:pPr>
+            <w:r>
+              <w:rPr/>
+            </w:r>
           </w:p>
         </w:tc>
       </w:tr>
       <w:tr>
+        <w:trPr/>
         <w:tc>
           <w:tcPr>
             <w:tcW w:w="540" w:type="dxa"/>
-          </w:tcPr>
-          <w:p>
-            <w:pPr>
-              <w:spacing w:line="480" w:lineRule="auto"/>
-            </w:pPr>
+            <w:tcBorders>
+              <w:top w:val="single" w:sz="4" w:space="0" w:color="000000"/>
+              <w:left w:val="single" w:sz="4" w:space="0" w:color="000000"/>
+              <w:bottom w:val="single" w:sz="4" w:space="0" w:color="000000"/>
+              <w:right w:val="single" w:sz="4" w:space="0" w:color="000000"/>
+            </w:tcBorders>
+          </w:tcPr>
+          <w:p>
+            <w:pPr>
+              <w:pStyle w:val="Normal"/>
+              <w:widowControl w:val="false"/>
+              <w:spacing w:lineRule="auto" w:line="480"/>
+              <w:rPr/>
+            </w:pPr>
+            <w:r>
+              <w:rPr/>
+            </w:r>
           </w:p>
         </w:tc>
         <w:tc>
           <w:tcPr>
             <w:tcW w:w="2700" w:type="dxa"/>
-          </w:tcPr>
-          <w:p>
-            <w:pPr>
-              <w:spacing w:line="480" w:lineRule="auto"/>
-            </w:pPr>
+            <w:tcBorders>
+              <w:top w:val="single" w:sz="4" w:space="0" w:color="000000"/>
+              <w:left w:val="single" w:sz="4" w:space="0" w:color="000000"/>
+              <w:bottom w:val="single" w:sz="4" w:space="0" w:color="000000"/>
+              <w:right w:val="single" w:sz="4" w:space="0" w:color="000000"/>
+            </w:tcBorders>
+          </w:tcPr>
+          <w:p>
+            <w:pPr>
+              <w:pStyle w:val="Normal"/>
+              <w:widowControl w:val="false"/>
+              <w:spacing w:lineRule="auto" w:line="480"/>
+              <w:rPr/>
+            </w:pPr>
+            <w:r>
+              <w:rPr/>
+            </w:r>
           </w:p>
         </w:tc>
         <w:tc>
           <w:tcPr>
             <w:tcW w:w="1260" w:type="dxa"/>
-          </w:tcPr>
-          <w:p>
-            <w:pPr>
-              <w:spacing w:line="480" w:lineRule="auto"/>
-              <w:jc w:val="center"/>
-            </w:pPr>
+            <w:tcBorders>
+              <w:top w:val="single" w:sz="4" w:space="0" w:color="000000"/>
+              <w:left w:val="single" w:sz="4" w:space="0" w:color="000000"/>
+              <w:bottom w:val="single" w:sz="4" w:space="0" w:color="000000"/>
+              <w:right w:val="single" w:sz="4" w:space="0" w:color="000000"/>
+            </w:tcBorders>
+          </w:tcPr>
+          <w:p>
+            <w:pPr>
+              <w:pStyle w:val="Normal"/>
+              <w:widowControl w:val="false"/>
+              <w:spacing w:lineRule="auto" w:line="480"/>
+              <w:jc w:val="center"/>
+              <w:rPr/>
+            </w:pPr>
+            <w:r>
+              <w:rPr/>
+            </w:r>
           </w:p>
         </w:tc>
         <w:tc>
           <w:tcPr>
             <w:tcW w:w="900" w:type="dxa"/>
-          </w:tcPr>
-          <w:p>
-            <w:pPr>
-              <w:spacing w:line="480" w:lineRule="auto"/>
-              <w:jc w:val="center"/>
-            </w:pPr>
+            <w:tcBorders>
+              <w:top w:val="single" w:sz="4" w:space="0" w:color="000000"/>
+              <w:left w:val="single" w:sz="4" w:space="0" w:color="000000"/>
+              <w:bottom w:val="single" w:sz="4" w:space="0" w:color="000000"/>
+              <w:right w:val="single" w:sz="4" w:space="0" w:color="000000"/>
+            </w:tcBorders>
+          </w:tcPr>
+          <w:p>
+            <w:pPr>
+              <w:pStyle w:val="Normal"/>
+              <w:widowControl w:val="false"/>
+              <w:spacing w:lineRule="auto" w:line="480"/>
+              <w:jc w:val="center"/>
+              <w:rPr/>
+            </w:pPr>
+            <w:r>
+              <w:rPr/>
+            </w:r>
           </w:p>
         </w:tc>
         <w:tc>
           <w:tcPr>
             <w:tcW w:w="1080" w:type="dxa"/>
-          </w:tcPr>
-          <w:p>
-            <w:pPr>
-              <w:spacing w:line="480" w:lineRule="auto"/>
-              <w:jc w:val="center"/>
-            </w:pPr>
-          </w:p>
-        </w:tc>
-        <w:tc>
-          <w:tcPr>
-            <w:tcW w:w="1440" w:type="dxa"/>
-          </w:tcPr>
-          <w:p>
-            <w:pPr>
-              <w:spacing w:line="480" w:lineRule="auto"/>
-              <w:jc w:val="center"/>
-            </w:pPr>
+            <w:tcBorders>
+              <w:top w:val="single" w:sz="4" w:space="0" w:color="000000"/>
+              <w:left w:val="single" w:sz="4" w:space="0" w:color="000000"/>
+              <w:bottom w:val="single" w:sz="4" w:space="0" w:color="000000"/>
+              <w:right w:val="single" w:sz="4" w:space="0" w:color="000000"/>
+            </w:tcBorders>
+          </w:tcPr>
+          <w:p>
+            <w:pPr>
+              <w:pStyle w:val="Normal"/>
+              <w:widowControl w:val="false"/>
+              <w:spacing w:lineRule="auto" w:line="480"/>
+              <w:jc w:val="center"/>
+              <w:rPr/>
+            </w:pPr>
+            <w:r>
+              <w:rPr/>
+            </w:r>
+          </w:p>
+        </w:tc>
+        <w:tc>
+          <w:tcPr>
+            <w:tcW w:w="1439" w:type="dxa"/>
+            <w:tcBorders>
+              <w:top w:val="single" w:sz="4" w:space="0" w:color="000000"/>
+              <w:left w:val="single" w:sz="4" w:space="0" w:color="000000"/>
+              <w:bottom w:val="single" w:sz="4" w:space="0" w:color="000000"/>
+              <w:right w:val="single" w:sz="4" w:space="0" w:color="000000"/>
+            </w:tcBorders>
+          </w:tcPr>
+          <w:p>
+            <w:pPr>
+              <w:pStyle w:val="Normal"/>
+              <w:widowControl w:val="false"/>
+              <w:spacing w:lineRule="auto" w:line="480"/>
+              <w:jc w:val="center"/>
+              <w:rPr/>
+            </w:pPr>
+            <w:r>
+              <w:rPr/>
+            </w:r>
           </w:p>
         </w:tc>
         <w:tc>
           <w:tcPr>
             <w:tcW w:w="1338" w:type="dxa"/>
-          </w:tcPr>
-          <w:p>
-            <w:pPr>
-              <w:spacing w:line="480" w:lineRule="auto"/>
-              <w:jc w:val="center"/>
-            </w:pPr>
-          </w:p>
-        </w:tc>
-        <w:tc>
-          <w:tcPr>
-            <w:tcW w:w="1542" w:type="dxa"/>
-          </w:tcPr>
-          <w:p>
-            <w:pPr>
-              <w:spacing w:line="480" w:lineRule="auto"/>
-              <w:jc w:val="center"/>
-            </w:pPr>
+            <w:tcBorders>
+              <w:top w:val="single" w:sz="4" w:space="0" w:color="000000"/>
+              <w:left w:val="single" w:sz="4" w:space="0" w:color="000000"/>
+              <w:bottom w:val="single" w:sz="4" w:space="0" w:color="000000"/>
+              <w:right w:val="single" w:sz="4" w:space="0" w:color="000000"/>
+            </w:tcBorders>
+          </w:tcPr>
+          <w:p>
+            <w:pPr>
+              <w:pStyle w:val="Normal"/>
+              <w:widowControl w:val="false"/>
+              <w:spacing w:lineRule="auto" w:line="480"/>
+              <w:jc w:val="center"/>
+              <w:rPr/>
+            </w:pPr>
+            <w:r>
+              <w:rPr/>
+            </w:r>
+          </w:p>
+        </w:tc>
+        <w:tc>
+          <w:tcPr>
+            <w:tcW w:w="1541" w:type="dxa"/>
+            <w:tcBorders>
+              <w:top w:val="single" w:sz="4" w:space="0" w:color="000000"/>
+              <w:left w:val="single" w:sz="4" w:space="0" w:color="000000"/>
+              <w:bottom w:val="single" w:sz="4" w:space="0" w:color="000000"/>
+              <w:right w:val="single" w:sz="4" w:space="0" w:color="000000"/>
+            </w:tcBorders>
+          </w:tcPr>
+          <w:p>
+            <w:pPr>
+              <w:pStyle w:val="Normal"/>
+              <w:widowControl w:val="false"/>
+              <w:spacing w:lineRule="auto" w:line="480"/>
+              <w:jc w:val="center"/>
+              <w:rPr/>
+            </w:pPr>
+            <w:r>
+              <w:rPr/>
+            </w:r>
           </w:p>
         </w:tc>
       </w:tr>
       <w:tr>
+        <w:trPr/>
         <w:tc>
           <w:tcPr>
             <w:tcW w:w="540" w:type="dxa"/>
-          </w:tcPr>
-          <w:p>
-            <w:pPr>
-              <w:spacing w:line="480" w:lineRule="auto"/>
-            </w:pPr>
+            <w:tcBorders>
+              <w:top w:val="single" w:sz="4" w:space="0" w:color="000000"/>
+              <w:left w:val="single" w:sz="4" w:space="0" w:color="000000"/>
+              <w:bottom w:val="single" w:sz="4" w:space="0" w:color="000000"/>
+              <w:right w:val="single" w:sz="4" w:space="0" w:color="000000"/>
+            </w:tcBorders>
+          </w:tcPr>
+          <w:p>
+            <w:pPr>
+              <w:pStyle w:val="Normal"/>
+              <w:widowControl w:val="false"/>
+              <w:spacing w:lineRule="auto" w:line="480"/>
+              <w:rPr/>
+            </w:pPr>
+            <w:r>
+              <w:rPr/>
+            </w:r>
           </w:p>
         </w:tc>
         <w:tc>
           <w:tcPr>
             <w:tcW w:w="2700" w:type="dxa"/>
-          </w:tcPr>
-          <w:p>
-            <w:pPr>
-              <w:spacing w:line="480" w:lineRule="auto"/>
-            </w:pPr>
+            <w:tcBorders>
+              <w:top w:val="single" w:sz="4" w:space="0" w:color="000000"/>
+              <w:left w:val="single" w:sz="4" w:space="0" w:color="000000"/>
+              <w:bottom w:val="single" w:sz="4" w:space="0" w:color="000000"/>
+              <w:right w:val="single" w:sz="4" w:space="0" w:color="000000"/>
+            </w:tcBorders>
+          </w:tcPr>
+          <w:p>
+            <w:pPr>
+              <w:pStyle w:val="Normal"/>
+              <w:widowControl w:val="false"/>
+              <w:spacing w:lineRule="auto" w:line="480"/>
+              <w:rPr/>
+            </w:pPr>
+            <w:r>
+              <w:rPr/>
+            </w:r>
           </w:p>
         </w:tc>
         <w:tc>
           <w:tcPr>
             <w:tcW w:w="1260" w:type="dxa"/>
-          </w:tcPr>
-          <w:p>
-            <w:pPr>
-              <w:spacing w:line="480" w:lineRule="auto"/>
-              <w:jc w:val="center"/>
-            </w:pPr>
+            <w:tcBorders>
+              <w:top w:val="single" w:sz="4" w:space="0" w:color="000000"/>
+              <w:left w:val="single" w:sz="4" w:space="0" w:color="000000"/>
+              <w:bottom w:val="single" w:sz="4" w:space="0" w:color="000000"/>
+              <w:right w:val="single" w:sz="4" w:space="0" w:color="000000"/>
+            </w:tcBorders>
+          </w:tcPr>
+          <w:p>
+            <w:pPr>
+              <w:pStyle w:val="Normal"/>
+              <w:widowControl w:val="false"/>
+              <w:spacing w:lineRule="auto" w:line="480"/>
+              <w:jc w:val="center"/>
+              <w:rPr/>
+            </w:pPr>
+            <w:r>
+              <w:rPr/>
+            </w:r>
           </w:p>
         </w:tc>
         <w:tc>
           <w:tcPr>
             <w:tcW w:w="900" w:type="dxa"/>
-          </w:tcPr>
-          <w:p>
-            <w:pPr>
-              <w:spacing w:line="480" w:lineRule="auto"/>
-              <w:jc w:val="center"/>
-            </w:pPr>
+            <w:tcBorders>
+              <w:top w:val="single" w:sz="4" w:space="0" w:color="000000"/>
+              <w:left w:val="single" w:sz="4" w:space="0" w:color="000000"/>
+              <w:bottom w:val="single" w:sz="4" w:space="0" w:color="000000"/>
+              <w:right w:val="single" w:sz="4" w:space="0" w:color="000000"/>
+            </w:tcBorders>
+          </w:tcPr>
+          <w:p>
+            <w:pPr>
+              <w:pStyle w:val="Normal"/>
+              <w:widowControl w:val="false"/>
+              <w:spacing w:lineRule="auto" w:line="480"/>
+              <w:jc w:val="center"/>
+              <w:rPr/>
+            </w:pPr>
+            <w:r>
+              <w:rPr/>
+            </w:r>
           </w:p>
         </w:tc>
         <w:tc>
           <w:tcPr>
             <w:tcW w:w="1080" w:type="dxa"/>
-          </w:tcPr>
-          <w:p>
-            <w:pPr>
-              <w:spacing w:line="480" w:lineRule="auto"/>
-              <w:jc w:val="center"/>
-            </w:pPr>
-          </w:p>
-        </w:tc>
-        <w:tc>
-          <w:tcPr>
-            <w:tcW w:w="1440" w:type="dxa"/>
-          </w:tcPr>
-          <w:p>
-            <w:pPr>
-              <w:spacing w:line="480" w:lineRule="auto"/>
-              <w:jc w:val="center"/>
-            </w:pPr>
+            <w:tcBorders>
+              <w:top w:val="single" w:sz="4" w:space="0" w:color="000000"/>
+              <w:left w:val="single" w:sz="4" w:space="0" w:color="000000"/>
+              <w:bottom w:val="single" w:sz="4" w:space="0" w:color="000000"/>
+              <w:right w:val="single" w:sz="4" w:space="0" w:color="000000"/>
+            </w:tcBorders>
+          </w:tcPr>
+          <w:p>
+            <w:pPr>
+              <w:pStyle w:val="Normal"/>
+              <w:widowControl w:val="false"/>
+              <w:spacing w:lineRule="auto" w:line="480"/>
+              <w:jc w:val="center"/>
+              <w:rPr/>
+            </w:pPr>
+            <w:r>
+              <w:rPr/>
+            </w:r>
+          </w:p>
+        </w:tc>
+        <w:tc>
+          <w:tcPr>
+            <w:tcW w:w="1439" w:type="dxa"/>
+            <w:tcBorders>
+              <w:top w:val="single" w:sz="4" w:space="0" w:color="000000"/>
+              <w:left w:val="single" w:sz="4" w:space="0" w:color="000000"/>
+              <w:bottom w:val="single" w:sz="4" w:space="0" w:color="000000"/>
+              <w:right w:val="single" w:sz="4" w:space="0" w:color="000000"/>
+            </w:tcBorders>
+          </w:tcPr>
+          <w:p>
+            <w:pPr>
+              <w:pStyle w:val="Normal"/>
+              <w:widowControl w:val="false"/>
+              <w:spacing w:lineRule="auto" w:line="480"/>
+              <w:jc w:val="center"/>
+              <w:rPr/>
+            </w:pPr>
+            <w:r>
+              <w:rPr/>
+            </w:r>
           </w:p>
         </w:tc>
         <w:tc>
           <w:tcPr>
             <w:tcW w:w="1338" w:type="dxa"/>
-          </w:tcPr>
-          <w:p>
-            <w:pPr>
-              <w:spacing w:line="480" w:lineRule="auto"/>
-              <w:jc w:val="center"/>
-            </w:pPr>
-          </w:p>
-        </w:tc>
-        <w:tc>
-          <w:tcPr>
-            <w:tcW w:w="1542" w:type="dxa"/>
-          </w:tcPr>
-          <w:p>
-            <w:pPr>
-              <w:spacing w:line="480" w:lineRule="auto"/>
-              <w:jc w:val="center"/>
-            </w:pPr>
+            <w:tcBorders>
+              <w:top w:val="single" w:sz="4" w:space="0" w:color="000000"/>
+              <w:left w:val="single" w:sz="4" w:space="0" w:color="000000"/>
+              <w:bottom w:val="single" w:sz="4" w:space="0" w:color="000000"/>
+              <w:right w:val="single" w:sz="4" w:space="0" w:color="000000"/>
+            </w:tcBorders>
+          </w:tcPr>
+          <w:p>
+            <w:pPr>
+              <w:pStyle w:val="Normal"/>
+              <w:widowControl w:val="false"/>
+              <w:spacing w:lineRule="auto" w:line="480"/>
+              <w:jc w:val="center"/>
+              <w:rPr/>
+            </w:pPr>
+            <w:r>
+              <w:rPr/>
+            </w:r>
+          </w:p>
+        </w:tc>
+        <w:tc>
+          <w:tcPr>
+            <w:tcW w:w="1541" w:type="dxa"/>
+            <w:tcBorders>
+              <w:top w:val="single" w:sz="4" w:space="0" w:color="000000"/>
+              <w:left w:val="single" w:sz="4" w:space="0" w:color="000000"/>
+              <w:bottom w:val="single" w:sz="4" w:space="0" w:color="000000"/>
+              <w:right w:val="single" w:sz="4" w:space="0" w:color="000000"/>
+            </w:tcBorders>
+          </w:tcPr>
+          <w:p>
+            <w:pPr>
+              <w:pStyle w:val="Normal"/>
+              <w:widowControl w:val="false"/>
+              <w:spacing w:lineRule="auto" w:line="480"/>
+              <w:jc w:val="center"/>
+              <w:rPr/>
+            </w:pPr>
+            <w:r>
+              <w:rPr/>
+            </w:r>
           </w:p>
         </w:tc>
       </w:tr>
       <w:tr>
+        <w:trPr/>
         <w:tc>
           <w:tcPr>
             <w:tcW w:w="540" w:type="dxa"/>
-          </w:tcPr>
-          <w:p>
-            <w:pPr>
-              <w:spacing w:line="480" w:lineRule="auto"/>
-            </w:pPr>
+            <w:tcBorders>
+              <w:top w:val="single" w:sz="4" w:space="0" w:color="000000"/>
+              <w:left w:val="single" w:sz="4" w:space="0" w:color="000000"/>
+              <w:bottom w:val="single" w:sz="4" w:space="0" w:color="000000"/>
+              <w:right w:val="single" w:sz="4" w:space="0" w:color="000000"/>
+            </w:tcBorders>
+          </w:tcPr>
+          <w:p>
+            <w:pPr>
+              <w:pStyle w:val="Normal"/>
+              <w:widowControl w:val="false"/>
+              <w:spacing w:lineRule="auto" w:line="480"/>
+              <w:rPr/>
+            </w:pPr>
+            <w:r>
+              <w:rPr/>
+            </w:r>
           </w:p>
         </w:tc>
         <w:tc>
           <w:tcPr>
             <w:tcW w:w="2700" w:type="dxa"/>
-          </w:tcPr>
-          <w:p>
-            <w:pPr>
-              <w:spacing w:line="480" w:lineRule="auto"/>
-            </w:pPr>
+            <w:tcBorders>
+              <w:top w:val="single" w:sz="4" w:space="0" w:color="000000"/>
+              <w:left w:val="single" w:sz="4" w:space="0" w:color="000000"/>
+              <w:bottom w:val="single" w:sz="4" w:space="0" w:color="000000"/>
+              <w:right w:val="single" w:sz="4" w:space="0" w:color="000000"/>
+            </w:tcBorders>
+          </w:tcPr>
+          <w:p>
+            <w:pPr>
+              <w:pStyle w:val="Normal"/>
+              <w:widowControl w:val="false"/>
+              <w:spacing w:lineRule="auto" w:line="480"/>
+              <w:rPr/>
+            </w:pPr>
+            <w:r>
+              <w:rPr/>
+            </w:r>
           </w:p>
         </w:tc>
         <w:tc>
           <w:tcPr>
             <w:tcW w:w="1260" w:type="dxa"/>
-          </w:tcPr>
-          <w:p>
-            <w:pPr>
-              <w:spacing w:line="480" w:lineRule="auto"/>
-              <w:jc w:val="center"/>
-            </w:pPr>
+            <w:tcBorders>
+              <w:top w:val="single" w:sz="4" w:space="0" w:color="000000"/>
+              <w:left w:val="single" w:sz="4" w:space="0" w:color="000000"/>
+              <w:bottom w:val="single" w:sz="4" w:space="0" w:color="000000"/>
+              <w:right w:val="single" w:sz="4" w:space="0" w:color="000000"/>
+            </w:tcBorders>
+          </w:tcPr>
+          <w:p>
+            <w:pPr>
+              <w:pStyle w:val="Normal"/>
+              <w:widowControl w:val="false"/>
+              <w:spacing w:lineRule="auto" w:line="480"/>
+              <w:jc w:val="center"/>
+              <w:rPr/>
+            </w:pPr>
+            <w:r>
+              <w:rPr/>
+            </w:r>
           </w:p>
         </w:tc>
         <w:tc>
           <w:tcPr>
             <w:tcW w:w="900" w:type="dxa"/>
-          </w:tcPr>
-          <w:p>
-            <w:pPr>
-              <w:spacing w:line="480" w:lineRule="auto"/>
-              <w:jc w:val="center"/>
-            </w:pPr>
+            <w:tcBorders>
+              <w:top w:val="single" w:sz="4" w:space="0" w:color="000000"/>
+              <w:left w:val="single" w:sz="4" w:space="0" w:color="000000"/>
+              <w:bottom w:val="single" w:sz="4" w:space="0" w:color="000000"/>
+              <w:right w:val="single" w:sz="4" w:space="0" w:color="000000"/>
+            </w:tcBorders>
+          </w:tcPr>
+          <w:p>
+            <w:pPr>
+              <w:pStyle w:val="Normal"/>
+              <w:widowControl w:val="false"/>
+              <w:spacing w:lineRule="auto" w:line="480"/>
+              <w:jc w:val="center"/>
+              <w:rPr/>
+            </w:pPr>
+            <w:r>
+              <w:rPr/>
+            </w:r>
           </w:p>
         </w:tc>
         <w:tc>
           <w:tcPr>
             <w:tcW w:w="1080" w:type="dxa"/>
-          </w:tcPr>
-          <w:p>
-            <w:pPr>
-              <w:spacing w:line="480" w:lineRule="auto"/>
-              <w:jc w:val="center"/>
-            </w:pPr>
-          </w:p>
-        </w:tc>
-        <w:tc>
-          <w:tcPr>
-            <w:tcW w:w="1440" w:type="dxa"/>
-          </w:tcPr>
-          <w:p>
-            <w:pPr>
-              <w:spacing w:line="480" w:lineRule="auto"/>
-              <w:jc w:val="center"/>
-            </w:pPr>
+            <w:tcBorders>
+              <w:top w:val="single" w:sz="4" w:space="0" w:color="000000"/>
+              <w:left w:val="single" w:sz="4" w:space="0" w:color="000000"/>
+              <w:bottom w:val="single" w:sz="4" w:space="0" w:color="000000"/>
+              <w:right w:val="single" w:sz="4" w:space="0" w:color="000000"/>
+            </w:tcBorders>
+          </w:tcPr>
+          <w:p>
+            <w:pPr>
+              <w:pStyle w:val="Normal"/>
+              <w:widowControl w:val="false"/>
+              <w:spacing w:lineRule="auto" w:line="480"/>
+              <w:jc w:val="center"/>
+              <w:rPr/>
+            </w:pPr>
+            <w:r>
+              <w:rPr/>
+            </w:r>
+          </w:p>
+        </w:tc>
+        <w:tc>
+          <w:tcPr>
+            <w:tcW w:w="1439" w:type="dxa"/>
+            <w:tcBorders>
+              <w:top w:val="single" w:sz="4" w:space="0" w:color="000000"/>
+              <w:left w:val="single" w:sz="4" w:space="0" w:color="000000"/>
+              <w:bottom w:val="single" w:sz="4" w:space="0" w:color="000000"/>
+              <w:right w:val="single" w:sz="4" w:space="0" w:color="000000"/>
+            </w:tcBorders>
+          </w:tcPr>
+          <w:p>
+            <w:pPr>
+              <w:pStyle w:val="Normal"/>
+              <w:widowControl w:val="false"/>
+              <w:spacing w:lineRule="auto" w:line="480"/>
+              <w:jc w:val="center"/>
+              <w:rPr/>
+            </w:pPr>
+            <w:r>
+              <w:rPr/>
+            </w:r>
           </w:p>
         </w:tc>
         <w:tc>
           <w:tcPr>
             <w:tcW w:w="1338" w:type="dxa"/>
-          </w:tcPr>
-          <w:p>
-            <w:pPr>
-              <w:spacing w:line="480" w:lineRule="auto"/>
-              <w:jc w:val="center"/>
-            </w:pPr>
-          </w:p>
-        </w:tc>
-        <w:tc>
-          <w:tcPr>
-            <w:tcW w:w="1542" w:type="dxa"/>
-          </w:tcPr>
-          <w:p>
-            <w:pPr>
-              <w:spacing w:line="480" w:lineRule="auto"/>
-              <w:jc w:val="center"/>
-            </w:pPr>
+            <w:tcBorders>
+              <w:top w:val="single" w:sz="4" w:space="0" w:color="000000"/>
+              <w:left w:val="single" w:sz="4" w:space="0" w:color="000000"/>
+              <w:bottom w:val="single" w:sz="4" w:space="0" w:color="000000"/>
+              <w:right w:val="single" w:sz="4" w:space="0" w:color="000000"/>
+            </w:tcBorders>
+          </w:tcPr>
+          <w:p>
+            <w:pPr>
+              <w:pStyle w:val="Normal"/>
+              <w:widowControl w:val="false"/>
+              <w:spacing w:lineRule="auto" w:line="480"/>
+              <w:jc w:val="center"/>
+              <w:rPr/>
+            </w:pPr>
+            <w:r>
+              <w:rPr/>
+            </w:r>
+          </w:p>
+        </w:tc>
+        <w:tc>
+          <w:tcPr>
+            <w:tcW w:w="1541" w:type="dxa"/>
+            <w:tcBorders>
+              <w:top w:val="single" w:sz="4" w:space="0" w:color="000000"/>
+              <w:left w:val="single" w:sz="4" w:space="0" w:color="000000"/>
+              <w:bottom w:val="single" w:sz="4" w:space="0" w:color="000000"/>
+              <w:right w:val="single" w:sz="4" w:space="0" w:color="000000"/>
+            </w:tcBorders>
+          </w:tcPr>
+          <w:p>
+            <w:pPr>
+              <w:pStyle w:val="Normal"/>
+              <w:widowControl w:val="false"/>
+              <w:spacing w:lineRule="auto" w:line="480"/>
+              <w:jc w:val="center"/>
+              <w:rPr/>
+            </w:pPr>
+            <w:r>
+              <w:rPr/>
+            </w:r>
           </w:p>
         </w:tc>
       </w:tr>
       <w:tr>
+        <w:trPr/>
         <w:tc>
           <w:tcPr>
             <w:tcW w:w="540" w:type="dxa"/>
-          </w:tcPr>
-          <w:p>
-            <w:pPr>
-              <w:spacing w:line="480" w:lineRule="auto"/>
-            </w:pPr>
+            <w:tcBorders>
+              <w:top w:val="single" w:sz="4" w:space="0" w:color="000000"/>
+              <w:left w:val="single" w:sz="4" w:space="0" w:color="000000"/>
+              <w:bottom w:val="single" w:sz="4" w:space="0" w:color="000000"/>
+              <w:right w:val="single" w:sz="4" w:space="0" w:color="000000"/>
+            </w:tcBorders>
+          </w:tcPr>
+          <w:p>
+            <w:pPr>
+              <w:pStyle w:val="Normal"/>
+              <w:widowControl w:val="false"/>
+              <w:spacing w:lineRule="auto" w:line="480"/>
+              <w:rPr/>
+            </w:pPr>
+            <w:r>
+              <w:rPr/>
+            </w:r>
           </w:p>
         </w:tc>
         <w:tc>
           <w:tcPr>
             <w:tcW w:w="2700" w:type="dxa"/>
-          </w:tcPr>
-          <w:p>
-            <w:pPr>
-              <w:spacing w:line="480" w:lineRule="auto"/>
-            </w:pPr>
+            <w:tcBorders>
+              <w:top w:val="single" w:sz="4" w:space="0" w:color="000000"/>
+              <w:left w:val="single" w:sz="4" w:space="0" w:color="000000"/>
+              <w:bottom w:val="single" w:sz="4" w:space="0" w:color="000000"/>
+              <w:right w:val="single" w:sz="4" w:space="0" w:color="000000"/>
+            </w:tcBorders>
+          </w:tcPr>
+          <w:p>
+            <w:pPr>
+              <w:pStyle w:val="Normal"/>
+              <w:widowControl w:val="false"/>
+              <w:spacing w:lineRule="auto" w:line="480"/>
+              <w:rPr/>
+            </w:pPr>
+            <w:r>
+              <w:rPr/>
+            </w:r>
           </w:p>
         </w:tc>
         <w:tc>
           <w:tcPr>
             <w:tcW w:w="1260" w:type="dxa"/>
-          </w:tcPr>
-          <w:p>
-            <w:pPr>
-              <w:spacing w:line="480" w:lineRule="auto"/>
-              <w:jc w:val="center"/>
-            </w:pPr>
+            <w:tcBorders>
+              <w:top w:val="single" w:sz="4" w:space="0" w:color="000000"/>
+              <w:left w:val="single" w:sz="4" w:space="0" w:color="000000"/>
+              <w:bottom w:val="single" w:sz="4" w:space="0" w:color="000000"/>
+              <w:right w:val="single" w:sz="4" w:space="0" w:color="000000"/>
+            </w:tcBorders>
+          </w:tcPr>
+          <w:p>
+            <w:pPr>
+              <w:pStyle w:val="Normal"/>
+              <w:widowControl w:val="false"/>
+              <w:spacing w:lineRule="auto" w:line="480"/>
+              <w:jc w:val="center"/>
+              <w:rPr/>
+            </w:pPr>
+            <w:r>
+              <w:rPr/>
+            </w:r>
           </w:p>
         </w:tc>
         <w:tc>
           <w:tcPr>
             <w:tcW w:w="900" w:type="dxa"/>
-          </w:tcPr>
-          <w:p>
-            <w:pPr>
-              <w:spacing w:line="480" w:lineRule="auto"/>
-              <w:jc w:val="center"/>
-            </w:pPr>
+            <w:tcBorders>
+              <w:top w:val="single" w:sz="4" w:space="0" w:color="000000"/>
+              <w:left w:val="single" w:sz="4" w:space="0" w:color="000000"/>
+              <w:bottom w:val="single" w:sz="4" w:space="0" w:color="000000"/>
+              <w:right w:val="single" w:sz="4" w:space="0" w:color="000000"/>
+            </w:tcBorders>
+          </w:tcPr>
+          <w:p>
+            <w:pPr>
+              <w:pStyle w:val="Normal"/>
+              <w:widowControl w:val="false"/>
+              <w:spacing w:lineRule="auto" w:line="480"/>
+              <w:jc w:val="center"/>
+              <w:rPr/>
+            </w:pPr>
+            <w:r>
+              <w:rPr/>
+            </w:r>
           </w:p>
         </w:tc>
         <w:tc>
           <w:tcPr>
             <w:tcW w:w="1080" w:type="dxa"/>
-          </w:tcPr>
-          <w:p>
-            <w:pPr>
-              <w:spacing w:line="480" w:lineRule="auto"/>
-              <w:jc w:val="center"/>
-            </w:pPr>
-          </w:p>
-        </w:tc>
-        <w:tc>
-          <w:tcPr>
-            <w:tcW w:w="1440" w:type="dxa"/>
-          </w:tcPr>
-          <w:p>
-            <w:pPr>
-              <w:spacing w:line="480" w:lineRule="auto"/>
-              <w:jc w:val="center"/>
-            </w:pPr>
+            <w:tcBorders>
+              <w:top w:val="single" w:sz="4" w:space="0" w:color="000000"/>
+              <w:left w:val="single" w:sz="4" w:space="0" w:color="000000"/>
+              <w:bottom w:val="single" w:sz="4" w:space="0" w:color="000000"/>
+              <w:right w:val="single" w:sz="4" w:space="0" w:color="000000"/>
+            </w:tcBorders>
+          </w:tcPr>
+          <w:p>
+            <w:pPr>
+              <w:pStyle w:val="Normal"/>
+              <w:widowControl w:val="false"/>
+              <w:spacing w:lineRule="auto" w:line="480"/>
+              <w:jc w:val="center"/>
+              <w:rPr/>
+            </w:pPr>
+            <w:r>
+              <w:rPr/>
+            </w:r>
+          </w:p>
+        </w:tc>
+        <w:tc>
+          <w:tcPr>
+            <w:tcW w:w="1439" w:type="dxa"/>
+            <w:tcBorders>
+              <w:top w:val="single" w:sz="4" w:space="0" w:color="000000"/>
+              <w:left w:val="single" w:sz="4" w:space="0" w:color="000000"/>
+              <w:bottom w:val="single" w:sz="4" w:space="0" w:color="000000"/>
+              <w:right w:val="single" w:sz="4" w:space="0" w:color="000000"/>
+            </w:tcBorders>
+          </w:tcPr>
+          <w:p>
+            <w:pPr>
+              <w:pStyle w:val="Normal"/>
+              <w:widowControl w:val="false"/>
+              <w:spacing w:lineRule="auto" w:line="480"/>
+              <w:jc w:val="center"/>
+              <w:rPr/>
+            </w:pPr>
+            <w:r>
+              <w:rPr/>
+            </w:r>
           </w:p>
         </w:tc>
         <w:tc>
           <w:tcPr>
             <w:tcW w:w="1338" w:type="dxa"/>
-          </w:tcPr>
-          <w:p>
-            <w:pPr>
-              <w:spacing w:line="480" w:lineRule="auto"/>
-              <w:jc w:val="center"/>
-            </w:pPr>
-          </w:p>
-        </w:tc>
-        <w:tc>
-          <w:tcPr>
-            <w:tcW w:w="1542" w:type="dxa"/>
-          </w:tcPr>
-          <w:p>
-            <w:pPr>
-              <w:spacing w:line="480" w:lineRule="auto"/>
-              <w:jc w:val="center"/>
-            </w:pPr>
+            <w:tcBorders>
+              <w:top w:val="single" w:sz="4" w:space="0" w:color="000000"/>
+              <w:left w:val="single" w:sz="4" w:space="0" w:color="000000"/>
+              <w:bottom w:val="single" w:sz="4" w:space="0" w:color="000000"/>
+              <w:right w:val="single" w:sz="4" w:space="0" w:color="000000"/>
+            </w:tcBorders>
+          </w:tcPr>
+          <w:p>
+            <w:pPr>
+              <w:pStyle w:val="Normal"/>
+              <w:widowControl w:val="false"/>
+              <w:spacing w:lineRule="auto" w:line="480"/>
+              <w:jc w:val="center"/>
+              <w:rPr/>
+            </w:pPr>
+            <w:r>
+              <w:rPr/>
+            </w:r>
+          </w:p>
+        </w:tc>
+        <w:tc>
+          <w:tcPr>
+            <w:tcW w:w="1541" w:type="dxa"/>
+            <w:tcBorders>
+              <w:top w:val="single" w:sz="4" w:space="0" w:color="000000"/>
+              <w:left w:val="single" w:sz="4" w:space="0" w:color="000000"/>
+              <w:bottom w:val="single" w:sz="4" w:space="0" w:color="000000"/>
+              <w:right w:val="single" w:sz="4" w:space="0" w:color="000000"/>
+            </w:tcBorders>
+          </w:tcPr>
+          <w:p>
+            <w:pPr>
+              <w:pStyle w:val="Normal"/>
+              <w:widowControl w:val="false"/>
+              <w:spacing w:lineRule="auto" w:line="480"/>
+              <w:jc w:val="center"/>
+              <w:rPr/>
+            </w:pPr>
+            <w:r>
+              <w:rPr/>
+            </w:r>
           </w:p>
         </w:tc>
       </w:tr>
       <w:tr>
+        <w:trPr/>
         <w:tc>
           <w:tcPr>
             <w:tcW w:w="540" w:type="dxa"/>
-          </w:tcPr>
-          <w:p>
-            <w:pPr>
-              <w:spacing w:line="480" w:lineRule="auto"/>
-            </w:pPr>
+            <w:tcBorders>
+              <w:top w:val="single" w:sz="4" w:space="0" w:color="000000"/>
+              <w:left w:val="single" w:sz="4" w:space="0" w:color="000000"/>
+              <w:bottom w:val="single" w:sz="4" w:space="0" w:color="000000"/>
+              <w:right w:val="single" w:sz="4" w:space="0" w:color="000000"/>
+            </w:tcBorders>
+          </w:tcPr>
+          <w:p>
+            <w:pPr>
+              <w:pStyle w:val="Normal"/>
+              <w:widowControl w:val="false"/>
+              <w:spacing w:lineRule="auto" w:line="480"/>
+              <w:rPr/>
+            </w:pPr>
+            <w:r>
+              <w:rPr/>
+            </w:r>
           </w:p>
         </w:tc>
         <w:tc>
           <w:tcPr>
             <w:tcW w:w="2700" w:type="dxa"/>
-          </w:tcPr>
-          <w:p>
-            <w:pPr>
-              <w:spacing w:line="480" w:lineRule="auto"/>
-            </w:pPr>
+            <w:tcBorders>
+              <w:top w:val="single" w:sz="4" w:space="0" w:color="000000"/>
+              <w:left w:val="single" w:sz="4" w:space="0" w:color="000000"/>
+              <w:bottom w:val="single" w:sz="4" w:space="0" w:color="000000"/>
+              <w:right w:val="single" w:sz="4" w:space="0" w:color="000000"/>
+            </w:tcBorders>
+          </w:tcPr>
+          <w:p>
+            <w:pPr>
+              <w:pStyle w:val="Normal"/>
+              <w:widowControl w:val="false"/>
+              <w:spacing w:lineRule="auto" w:line="480"/>
+              <w:rPr/>
+            </w:pPr>
+            <w:r>
+              <w:rPr/>
+            </w:r>
           </w:p>
         </w:tc>
         <w:tc>
           <w:tcPr>
             <w:tcW w:w="1260" w:type="dxa"/>
-          </w:tcPr>
-          <w:p>
-            <w:pPr>
-              <w:spacing w:line="480" w:lineRule="auto"/>
-              <w:jc w:val="center"/>
-            </w:pPr>
+            <w:tcBorders>
+              <w:top w:val="single" w:sz="4" w:space="0" w:color="000000"/>
+              <w:left w:val="single" w:sz="4" w:space="0" w:color="000000"/>
+              <w:bottom w:val="single" w:sz="4" w:space="0" w:color="000000"/>
+              <w:right w:val="single" w:sz="4" w:space="0" w:color="000000"/>
+            </w:tcBorders>
+          </w:tcPr>
+          <w:p>
+            <w:pPr>
+              <w:pStyle w:val="Normal"/>
+              <w:widowControl w:val="false"/>
+              <w:spacing w:lineRule="auto" w:line="480"/>
+              <w:jc w:val="center"/>
+              <w:rPr/>
+            </w:pPr>
+            <w:r>
+              <w:rPr/>
+            </w:r>
           </w:p>
         </w:tc>
         <w:tc>
           <w:tcPr>
             <w:tcW w:w="900" w:type="dxa"/>
-          </w:tcPr>
-          <w:p>
-            <w:pPr>
-              <w:spacing w:line="480" w:lineRule="auto"/>
-              <w:jc w:val="center"/>
-            </w:pPr>
+            <w:tcBorders>
+              <w:top w:val="single" w:sz="4" w:space="0" w:color="000000"/>
+              <w:left w:val="single" w:sz="4" w:space="0" w:color="000000"/>
+              <w:bottom w:val="single" w:sz="4" w:space="0" w:color="000000"/>
+              <w:right w:val="single" w:sz="4" w:space="0" w:color="000000"/>
+            </w:tcBorders>
+          </w:tcPr>
+          <w:p>
+            <w:pPr>
+              <w:pStyle w:val="Normal"/>
+              <w:widowControl w:val="false"/>
+              <w:spacing w:lineRule="auto" w:line="480"/>
+              <w:jc w:val="center"/>
+              <w:rPr/>
+            </w:pPr>
+            <w:r>
+              <w:rPr/>
+            </w:r>
           </w:p>
         </w:tc>
         <w:tc>
           <w:tcPr>
             <w:tcW w:w="1080" w:type="dxa"/>
-          </w:tcPr>
-          <w:p>
-            <w:pPr>
-              <w:spacing w:line="480" w:lineRule="auto"/>
-              <w:jc w:val="center"/>
-            </w:pPr>
-          </w:p>
-        </w:tc>
-        <w:tc>
-          <w:tcPr>
-            <w:tcW w:w="1440" w:type="dxa"/>
-          </w:tcPr>
-          <w:p>
-            <w:pPr>
-              <w:spacing w:line="480" w:lineRule="auto"/>
-              <w:jc w:val="center"/>
-            </w:pPr>
+            <w:tcBorders>
+              <w:top w:val="single" w:sz="4" w:space="0" w:color="000000"/>
+              <w:left w:val="single" w:sz="4" w:space="0" w:color="000000"/>
+              <w:bottom w:val="single" w:sz="4" w:space="0" w:color="000000"/>
+              <w:right w:val="single" w:sz="4" w:space="0" w:color="000000"/>
+            </w:tcBorders>
+          </w:tcPr>
+          <w:p>
+            <w:pPr>
+              <w:pStyle w:val="Normal"/>
+              <w:widowControl w:val="false"/>
+              <w:spacing w:lineRule="auto" w:line="480"/>
+              <w:jc w:val="center"/>
+              <w:rPr/>
+            </w:pPr>
+            <w:r>
+              <w:rPr/>
+            </w:r>
+          </w:p>
+        </w:tc>
+        <w:tc>
+          <w:tcPr>
+            <w:tcW w:w="1439" w:type="dxa"/>
+            <w:tcBorders>
+              <w:top w:val="single" w:sz="4" w:space="0" w:color="000000"/>
+              <w:left w:val="single" w:sz="4" w:space="0" w:color="000000"/>
+              <w:bottom w:val="single" w:sz="4" w:space="0" w:color="000000"/>
+              <w:right w:val="single" w:sz="4" w:space="0" w:color="000000"/>
+            </w:tcBorders>
+          </w:tcPr>
+          <w:p>
+            <w:pPr>
+              <w:pStyle w:val="Normal"/>
+              <w:widowControl w:val="false"/>
+              <w:spacing w:lineRule="auto" w:line="480"/>
+              <w:jc w:val="center"/>
+              <w:rPr/>
+            </w:pPr>
+            <w:r>
+              <w:rPr/>
+            </w:r>
           </w:p>
         </w:tc>
         <w:tc>
           <w:tcPr>
             <w:tcW w:w="1338" w:type="dxa"/>
-          </w:tcPr>
-          <w:p>
-            <w:pPr>
-              <w:spacing w:line="480" w:lineRule="auto"/>
-              <w:jc w:val="center"/>
-            </w:pPr>
-          </w:p>
-        </w:tc>
-        <w:tc>
-          <w:tcPr>
-            <w:tcW w:w="1542" w:type="dxa"/>
-          </w:tcPr>
-          <w:p>
-            <w:pPr>
-              <w:spacing w:line="480" w:lineRule="auto"/>
-              <w:jc w:val="center"/>
-            </w:pPr>
+            <w:tcBorders>
+              <w:top w:val="single" w:sz="4" w:space="0" w:color="000000"/>
+              <w:left w:val="single" w:sz="4" w:space="0" w:color="000000"/>
+              <w:bottom w:val="single" w:sz="4" w:space="0" w:color="000000"/>
+              <w:right w:val="single" w:sz="4" w:space="0" w:color="000000"/>
+            </w:tcBorders>
+          </w:tcPr>
+          <w:p>
+            <w:pPr>
+              <w:pStyle w:val="Normal"/>
+              <w:widowControl w:val="false"/>
+              <w:spacing w:lineRule="auto" w:line="480"/>
+              <w:jc w:val="center"/>
+              <w:rPr/>
+            </w:pPr>
+            <w:r>
+              <w:rPr/>
+            </w:r>
+          </w:p>
+        </w:tc>
+        <w:tc>
+          <w:tcPr>
+            <w:tcW w:w="1541" w:type="dxa"/>
+            <w:tcBorders>
+              <w:top w:val="single" w:sz="4" w:space="0" w:color="000000"/>
+              <w:left w:val="single" w:sz="4" w:space="0" w:color="000000"/>
+              <w:bottom w:val="single" w:sz="4" w:space="0" w:color="000000"/>
+              <w:right w:val="single" w:sz="4" w:space="0" w:color="000000"/>
+            </w:tcBorders>
+          </w:tcPr>
+          <w:p>
+            <w:pPr>
+              <w:pStyle w:val="Normal"/>
+              <w:widowControl w:val="false"/>
+              <w:spacing w:lineRule="auto" w:line="480"/>
+              <w:jc w:val="center"/>
+              <w:rPr/>
+            </w:pPr>
+            <w:r>
+              <w:rPr/>
+            </w:r>
           </w:p>
         </w:tc>
       </w:tr>
       <w:tr>
+        <w:trPr/>
         <w:tc>
           <w:tcPr>
             <w:tcW w:w="540" w:type="dxa"/>
-          </w:tcPr>
-          <w:p>
-            <w:pPr>
-              <w:spacing w:line="480" w:lineRule="auto"/>
-            </w:pPr>
+            <w:tcBorders>
+              <w:top w:val="single" w:sz="4" w:space="0" w:color="000000"/>
+              <w:left w:val="single" w:sz="4" w:space="0" w:color="000000"/>
+              <w:bottom w:val="single" w:sz="4" w:space="0" w:color="000000"/>
+              <w:right w:val="single" w:sz="4" w:space="0" w:color="000000"/>
+            </w:tcBorders>
+          </w:tcPr>
+          <w:p>
+            <w:pPr>
+              <w:pStyle w:val="Normal"/>
+              <w:widowControl w:val="false"/>
+              <w:spacing w:lineRule="auto" w:line="480"/>
+              <w:rPr/>
+            </w:pPr>
+            <w:r>
+              <w:rPr/>
+            </w:r>
           </w:p>
         </w:tc>
         <w:tc>
           <w:tcPr>
             <w:tcW w:w="2700" w:type="dxa"/>
-          </w:tcPr>
-          <w:p>
-            <w:pPr>
-              <w:spacing w:line="480" w:lineRule="auto"/>
-            </w:pPr>
+            <w:tcBorders>
+              <w:top w:val="single" w:sz="4" w:space="0" w:color="000000"/>
+              <w:left w:val="single" w:sz="4" w:space="0" w:color="000000"/>
+              <w:bottom w:val="single" w:sz="4" w:space="0" w:color="000000"/>
+              <w:right w:val="single" w:sz="4" w:space="0" w:color="000000"/>
+            </w:tcBorders>
+          </w:tcPr>
+          <w:p>
+            <w:pPr>
+              <w:pStyle w:val="Normal"/>
+              <w:widowControl w:val="false"/>
+              <w:spacing w:lineRule="auto" w:line="480"/>
+              <w:rPr/>
+            </w:pPr>
+            <w:r>
+              <w:rPr/>
+            </w:r>
           </w:p>
         </w:tc>
         <w:tc>
           <w:tcPr>
             <w:tcW w:w="1260" w:type="dxa"/>
-          </w:tcPr>
-          <w:p>
-            <w:pPr>
-              <w:spacing w:line="480" w:lineRule="auto"/>
-              <w:jc w:val="center"/>
-            </w:pPr>
+            <w:tcBorders>
+              <w:top w:val="single" w:sz="4" w:space="0" w:color="000000"/>
+              <w:left w:val="single" w:sz="4" w:space="0" w:color="000000"/>
+              <w:bottom w:val="single" w:sz="4" w:space="0" w:color="000000"/>
+              <w:right w:val="single" w:sz="4" w:space="0" w:color="000000"/>
+            </w:tcBorders>
+          </w:tcPr>
+          <w:p>
+            <w:pPr>
+              <w:pStyle w:val="Normal"/>
+              <w:widowControl w:val="false"/>
+              <w:spacing w:lineRule="auto" w:line="480"/>
+              <w:jc w:val="center"/>
+              <w:rPr/>
+            </w:pPr>
+            <w:r>
+              <w:rPr/>
+            </w:r>
           </w:p>
         </w:tc>
         <w:tc>
           <w:tcPr>
             <w:tcW w:w="900" w:type="dxa"/>
-          </w:tcPr>
-          <w:p>
-            <w:pPr>
-              <w:spacing w:line="480" w:lineRule="auto"/>
-              <w:jc w:val="center"/>
-            </w:pPr>
+            <w:tcBorders>
+              <w:top w:val="single" w:sz="4" w:space="0" w:color="000000"/>
+              <w:left w:val="single" w:sz="4" w:space="0" w:color="000000"/>
+              <w:bottom w:val="single" w:sz="4" w:space="0" w:color="000000"/>
+              <w:right w:val="single" w:sz="4" w:space="0" w:color="000000"/>
+            </w:tcBorders>
+          </w:tcPr>
+          <w:p>
+            <w:pPr>
+              <w:pStyle w:val="Normal"/>
+              <w:widowControl w:val="false"/>
+              <w:spacing w:lineRule="auto" w:line="480"/>
+              <w:jc w:val="center"/>
+              <w:rPr/>
+            </w:pPr>
+            <w:r>
+              <w:rPr/>
+            </w:r>
           </w:p>
         </w:tc>
         <w:tc>
           <w:tcPr>
             <w:tcW w:w="1080" w:type="dxa"/>
-          </w:tcPr>
-          <w:p>
-            <w:pPr>
-              <w:spacing w:line="480" w:lineRule="auto"/>
-              <w:jc w:val="center"/>
-            </w:pPr>
-          </w:p>
-        </w:tc>
-        <w:tc>
-          <w:tcPr>
-            <w:tcW w:w="1440" w:type="dxa"/>
-          </w:tcPr>
-          <w:p>
-            <w:pPr>
-              <w:spacing w:line="480" w:lineRule="auto"/>
-              <w:jc w:val="center"/>
-            </w:pPr>
+            <w:tcBorders>
+              <w:top w:val="single" w:sz="4" w:space="0" w:color="000000"/>
+              <w:left w:val="single" w:sz="4" w:space="0" w:color="000000"/>
+              <w:bottom w:val="single" w:sz="4" w:space="0" w:color="000000"/>
+              <w:right w:val="single" w:sz="4" w:space="0" w:color="000000"/>
+            </w:tcBorders>
+          </w:tcPr>
+          <w:p>
+            <w:pPr>
+              <w:pStyle w:val="Normal"/>
+              <w:widowControl w:val="false"/>
+              <w:spacing w:lineRule="auto" w:line="480"/>
+              <w:jc w:val="center"/>
+              <w:rPr/>
+            </w:pPr>
+            <w:r>
+              <w:rPr/>
+            </w:r>
+          </w:p>
+        </w:tc>
+        <w:tc>
+          <w:tcPr>
+            <w:tcW w:w="1439" w:type="dxa"/>
+            <w:tcBorders>
+              <w:top w:val="single" w:sz="4" w:space="0" w:color="000000"/>
+              <w:left w:val="single" w:sz="4" w:space="0" w:color="000000"/>
+              <w:bottom w:val="single" w:sz="4" w:space="0" w:color="000000"/>
+              <w:right w:val="single" w:sz="4" w:space="0" w:color="000000"/>
+            </w:tcBorders>
+          </w:tcPr>
+          <w:p>
+            <w:pPr>
+              <w:pStyle w:val="Normal"/>
+              <w:widowControl w:val="false"/>
+              <w:spacing w:lineRule="auto" w:line="480"/>
+              <w:jc w:val="center"/>
+              <w:rPr/>
+            </w:pPr>
+            <w:r>
+              <w:rPr/>
+            </w:r>
           </w:p>
         </w:tc>
         <w:tc>
           <w:tcPr>
             <w:tcW w:w="1338" w:type="dxa"/>
-          </w:tcPr>
-          <w:p>
-            <w:pPr>
-              <w:spacing w:line="480" w:lineRule="auto"/>
-              <w:jc w:val="center"/>
-            </w:pPr>
-          </w:p>
-        </w:tc>
-        <w:tc>
-          <w:tcPr>
-            <w:tcW w:w="1542" w:type="dxa"/>
-          </w:tcPr>
-          <w:p>
-            <w:pPr>
-              <w:spacing w:line="480" w:lineRule="auto"/>
-              <w:jc w:val="center"/>
-            </w:pPr>
+            <w:tcBorders>
+              <w:top w:val="single" w:sz="4" w:space="0" w:color="000000"/>
+              <w:left w:val="single" w:sz="4" w:space="0" w:color="000000"/>
+              <w:bottom w:val="single" w:sz="4" w:space="0" w:color="000000"/>
+              <w:right w:val="single" w:sz="4" w:space="0" w:color="000000"/>
+            </w:tcBorders>
+          </w:tcPr>
+          <w:p>
+            <w:pPr>
+              <w:pStyle w:val="Normal"/>
+              <w:widowControl w:val="false"/>
+              <w:spacing w:lineRule="auto" w:line="480"/>
+              <w:jc w:val="center"/>
+              <w:rPr/>
+            </w:pPr>
+            <w:r>
+              <w:rPr/>
+            </w:r>
+          </w:p>
+        </w:tc>
+        <w:tc>
+          <w:tcPr>
+            <w:tcW w:w="1541" w:type="dxa"/>
+            <w:tcBorders>
+              <w:top w:val="single" w:sz="4" w:space="0" w:color="000000"/>
+              <w:left w:val="single" w:sz="4" w:space="0" w:color="000000"/>
+              <w:bottom w:val="single" w:sz="4" w:space="0" w:color="000000"/>
+              <w:right w:val="single" w:sz="4" w:space="0" w:color="000000"/>
+            </w:tcBorders>
+          </w:tcPr>
+          <w:p>
+            <w:pPr>
+              <w:pStyle w:val="Normal"/>
+              <w:widowControl w:val="false"/>
+              <w:spacing w:lineRule="auto" w:line="480"/>
+              <w:jc w:val="center"/>
+              <w:rPr/>
+            </w:pPr>
+            <w:r>
+              <w:rPr/>
+            </w:r>
           </w:p>
         </w:tc>
       </w:tr>
       <w:tr>
+        <w:trPr/>
         <w:tc>
           <w:tcPr>
             <w:tcW w:w="540" w:type="dxa"/>
-          </w:tcPr>
-          <w:p>
-            <w:pPr>
-              <w:spacing w:line="480" w:lineRule="auto"/>
-            </w:pPr>
+            <w:tcBorders>
+              <w:top w:val="single" w:sz="4" w:space="0" w:color="000000"/>
+              <w:left w:val="single" w:sz="4" w:space="0" w:color="000000"/>
+              <w:bottom w:val="single" w:sz="4" w:space="0" w:color="000000"/>
+              <w:right w:val="single" w:sz="4" w:space="0" w:color="000000"/>
+            </w:tcBorders>
+          </w:tcPr>
+          <w:p>
+            <w:pPr>
+              <w:pStyle w:val="Normal"/>
+              <w:widowControl w:val="false"/>
+              <w:spacing w:lineRule="auto" w:line="480"/>
+              <w:rPr/>
+            </w:pPr>
+            <w:r>
+              <w:rPr/>
+            </w:r>
           </w:p>
         </w:tc>
         <w:tc>
           <w:tcPr>
             <w:tcW w:w="2700" w:type="dxa"/>
-          </w:tcPr>
-          <w:p>
-            <w:pPr>
-              <w:spacing w:line="480" w:lineRule="auto"/>
-            </w:pPr>
+            <w:tcBorders>
+              <w:top w:val="single" w:sz="4" w:space="0" w:color="000000"/>
+              <w:left w:val="single" w:sz="4" w:space="0" w:color="000000"/>
+              <w:bottom w:val="single" w:sz="4" w:space="0" w:color="000000"/>
+              <w:right w:val="single" w:sz="4" w:space="0" w:color="000000"/>
+            </w:tcBorders>
+          </w:tcPr>
+          <w:p>
+            <w:pPr>
+              <w:pStyle w:val="Normal"/>
+              <w:widowControl w:val="false"/>
+              <w:spacing w:lineRule="auto" w:line="480"/>
+              <w:rPr/>
+            </w:pPr>
+            <w:r>
+              <w:rPr/>
+            </w:r>
           </w:p>
         </w:tc>
         <w:tc>
           <w:tcPr>
             <w:tcW w:w="1260" w:type="dxa"/>
-          </w:tcPr>
-          <w:p>
-            <w:pPr>
-              <w:spacing w:line="480" w:lineRule="auto"/>
-              <w:jc w:val="center"/>
-            </w:pPr>
+            <w:tcBorders>
+              <w:top w:val="single" w:sz="4" w:space="0" w:color="000000"/>
+              <w:left w:val="single" w:sz="4" w:space="0" w:color="000000"/>
+              <w:bottom w:val="single" w:sz="4" w:space="0" w:color="000000"/>
+              <w:right w:val="single" w:sz="4" w:space="0" w:color="000000"/>
+            </w:tcBorders>
+          </w:tcPr>
+          <w:p>
+            <w:pPr>
+              <w:pStyle w:val="Normal"/>
+              <w:widowControl w:val="false"/>
+              <w:spacing w:lineRule="auto" w:line="480"/>
+              <w:jc w:val="center"/>
+              <w:rPr/>
+            </w:pPr>
+            <w:r>
+              <w:rPr/>
+            </w:r>
           </w:p>
         </w:tc>
         <w:tc>
           <w:tcPr>
             <w:tcW w:w="900" w:type="dxa"/>
-          </w:tcPr>
-          <w:p>
-            <w:pPr>
-              <w:spacing w:line="480" w:lineRule="auto"/>
-              <w:jc w:val="center"/>
-            </w:pPr>
+            <w:tcBorders>
+              <w:top w:val="single" w:sz="4" w:space="0" w:color="000000"/>
+              <w:left w:val="single" w:sz="4" w:space="0" w:color="000000"/>
+              <w:bottom w:val="single" w:sz="4" w:space="0" w:color="000000"/>
+              <w:right w:val="single" w:sz="4" w:space="0" w:color="000000"/>
+            </w:tcBorders>
+          </w:tcPr>
+          <w:p>
+            <w:pPr>
+              <w:pStyle w:val="Normal"/>
+              <w:widowControl w:val="false"/>
+              <w:spacing w:lineRule="auto" w:line="480"/>
+              <w:jc w:val="center"/>
+              <w:rPr/>
+            </w:pPr>
+            <w:r>
+              <w:rPr/>
+            </w:r>
           </w:p>
         </w:tc>
         <w:tc>
           <w:tcPr>
             <w:tcW w:w="1080" w:type="dxa"/>
-          </w:tcPr>
-          <w:p>
-            <w:pPr>
-              <w:spacing w:line="480" w:lineRule="auto"/>
-              <w:jc w:val="center"/>
-            </w:pPr>
-          </w:p>
-        </w:tc>
-        <w:tc>
-          <w:tcPr>
-            <w:tcW w:w="1440" w:type="dxa"/>
-          </w:tcPr>
-          <w:p>
-            <w:pPr>
-              <w:spacing w:line="480" w:lineRule="auto"/>
-              <w:jc w:val="center"/>
-            </w:pPr>
+            <w:tcBorders>
+              <w:top w:val="single" w:sz="4" w:space="0" w:color="000000"/>
+              <w:left w:val="single" w:sz="4" w:space="0" w:color="000000"/>
+              <w:bottom w:val="single" w:sz="4" w:space="0" w:color="000000"/>
+              <w:right w:val="single" w:sz="4" w:space="0" w:color="000000"/>
+            </w:tcBorders>
+          </w:tcPr>
+          <w:p>
+            <w:pPr>
+              <w:pStyle w:val="Normal"/>
+              <w:widowControl w:val="false"/>
+              <w:spacing w:lineRule="auto" w:line="480"/>
+              <w:jc w:val="center"/>
+              <w:rPr/>
+            </w:pPr>
+            <w:r>
+              <w:rPr/>
+            </w:r>
+          </w:p>
+        </w:tc>
+        <w:tc>
+          <w:tcPr>
+            <w:tcW w:w="1439" w:type="dxa"/>
+            <w:tcBorders>
+              <w:top w:val="single" w:sz="4" w:space="0" w:color="000000"/>
+              <w:left w:val="single" w:sz="4" w:space="0" w:color="000000"/>
+              <w:bottom w:val="single" w:sz="4" w:space="0" w:color="000000"/>
+              <w:right w:val="single" w:sz="4" w:space="0" w:color="000000"/>
+            </w:tcBorders>
+          </w:tcPr>
+          <w:p>
+            <w:pPr>
+              <w:pStyle w:val="Normal"/>
+              <w:widowControl w:val="false"/>
+              <w:spacing w:lineRule="auto" w:line="480"/>
+              <w:jc w:val="center"/>
+              <w:rPr/>
+            </w:pPr>
+            <w:r>
+              <w:rPr/>
+            </w:r>
           </w:p>
         </w:tc>
         <w:tc>
           <w:tcPr>
             <w:tcW w:w="1338" w:type="dxa"/>
-          </w:tcPr>
-          <w:p>
-            <w:pPr>
-              <w:spacing w:line="480" w:lineRule="auto"/>
-              <w:jc w:val="center"/>
-            </w:pPr>
-          </w:p>
-        </w:tc>
-        <w:tc>
-          <w:tcPr>
-            <w:tcW w:w="1542" w:type="dxa"/>
-          </w:tcPr>
-          <w:p>
-            <w:pPr>
-              <w:spacing w:line="480" w:lineRule="auto"/>
-              <w:jc w:val="center"/>
-            </w:pPr>
+            <w:tcBorders>
+              <w:top w:val="single" w:sz="4" w:space="0" w:color="000000"/>
+              <w:left w:val="single" w:sz="4" w:space="0" w:color="000000"/>
+              <w:bottom w:val="single" w:sz="4" w:space="0" w:color="000000"/>
+              <w:right w:val="single" w:sz="4" w:space="0" w:color="000000"/>
+            </w:tcBorders>
+          </w:tcPr>
+          <w:p>
+            <w:pPr>
+              <w:pStyle w:val="Normal"/>
+              <w:widowControl w:val="false"/>
+              <w:spacing w:lineRule="auto" w:line="480"/>
+              <w:jc w:val="center"/>
+              <w:rPr/>
+            </w:pPr>
+            <w:r>
+              <w:rPr/>
+            </w:r>
+          </w:p>
+        </w:tc>
+        <w:tc>
+          <w:tcPr>
+            <w:tcW w:w="1541" w:type="dxa"/>
+            <w:tcBorders>
+              <w:top w:val="single" w:sz="4" w:space="0" w:color="000000"/>
+              <w:left w:val="single" w:sz="4" w:space="0" w:color="000000"/>
+              <w:bottom w:val="single" w:sz="4" w:space="0" w:color="000000"/>
+              <w:right w:val="single" w:sz="4" w:space="0" w:color="000000"/>
+            </w:tcBorders>
+          </w:tcPr>
+          <w:p>
+            <w:pPr>
+              <w:pStyle w:val="Normal"/>
+              <w:widowControl w:val="false"/>
+              <w:spacing w:lineRule="auto" w:line="480"/>
+              <w:jc w:val="center"/>
+              <w:rPr/>
+            </w:pPr>
+            <w:r>
+              <w:rPr/>
+            </w:r>
           </w:p>
         </w:tc>
       </w:tr>
       <w:tr>
+        <w:trPr/>
         <w:tc>
           <w:tcPr>
             <w:tcW w:w="540" w:type="dxa"/>
-          </w:tcPr>
-          <w:p>
-            <w:pPr>
-              <w:spacing w:line="480" w:lineRule="auto"/>
-            </w:pPr>
+            <w:tcBorders>
+              <w:top w:val="single" w:sz="4" w:space="0" w:color="000000"/>
+              <w:left w:val="single" w:sz="4" w:space="0" w:color="000000"/>
+              <w:bottom w:val="single" w:sz="4" w:space="0" w:color="000000"/>
+              <w:right w:val="single" w:sz="4" w:space="0" w:color="000000"/>
+            </w:tcBorders>
+          </w:tcPr>
+          <w:p>
+            <w:pPr>
+              <w:pStyle w:val="Normal"/>
+              <w:widowControl w:val="false"/>
+              <w:spacing w:lineRule="auto" w:line="480"/>
+              <w:rPr/>
+            </w:pPr>
+            <w:r>
+              <w:rPr/>
+            </w:r>
           </w:p>
         </w:tc>
         <w:tc>
           <w:tcPr>
             <w:tcW w:w="2700" w:type="dxa"/>
-          </w:tcPr>
-          <w:p>
-            <w:pPr>
-              <w:spacing w:line="480" w:lineRule="auto"/>
-            </w:pPr>
+            <w:tcBorders>
+              <w:top w:val="single" w:sz="4" w:space="0" w:color="000000"/>
+              <w:left w:val="single" w:sz="4" w:space="0" w:color="000000"/>
+              <w:bottom w:val="single" w:sz="4" w:space="0" w:color="000000"/>
+              <w:right w:val="single" w:sz="4" w:space="0" w:color="000000"/>
+            </w:tcBorders>
+          </w:tcPr>
+          <w:p>
+            <w:pPr>
+              <w:pStyle w:val="Normal"/>
+              <w:widowControl w:val="false"/>
+              <w:spacing w:lineRule="auto" w:line="480"/>
+              <w:rPr/>
+            </w:pPr>
+            <w:r>
+              <w:rPr/>
+            </w:r>
           </w:p>
         </w:tc>
         <w:tc>
           <w:tcPr>
             <w:tcW w:w="1260" w:type="dxa"/>
-          </w:tcPr>
-          <w:p>
-            <w:pPr>
-              <w:spacing w:line="480" w:lineRule="auto"/>
-              <w:jc w:val="center"/>
-            </w:pPr>
+            <w:tcBorders>
+              <w:top w:val="single" w:sz="4" w:space="0" w:color="000000"/>
+              <w:left w:val="single" w:sz="4" w:space="0" w:color="000000"/>
+              <w:bottom w:val="single" w:sz="4" w:space="0" w:color="000000"/>
+              <w:right w:val="single" w:sz="4" w:space="0" w:color="000000"/>
+            </w:tcBorders>
+          </w:tcPr>
+          <w:p>
+            <w:pPr>
+              <w:pStyle w:val="Normal"/>
+              <w:widowControl w:val="false"/>
+              <w:spacing w:lineRule="auto" w:line="480"/>
+              <w:jc w:val="center"/>
+              <w:rPr/>
+            </w:pPr>
+            <w:r>
+              <w:rPr/>
+            </w:r>
           </w:p>
         </w:tc>
         <w:tc>
           <w:tcPr>
             <w:tcW w:w="900" w:type="dxa"/>
-          </w:tcPr>
-          <w:p>
-            <w:pPr>
-              <w:spacing w:line="480" w:lineRule="auto"/>
-              <w:jc w:val="center"/>
-            </w:pPr>
+            <w:tcBorders>
+              <w:top w:val="single" w:sz="4" w:space="0" w:color="000000"/>
+              <w:left w:val="single" w:sz="4" w:space="0" w:color="000000"/>
+              <w:bottom w:val="single" w:sz="4" w:space="0" w:color="000000"/>
+              <w:right w:val="single" w:sz="4" w:space="0" w:color="000000"/>
+            </w:tcBorders>
+          </w:tcPr>
+          <w:p>
+            <w:pPr>
+              <w:pStyle w:val="Normal"/>
+              <w:widowControl w:val="false"/>
+              <w:spacing w:lineRule="auto" w:line="480"/>
+              <w:jc w:val="center"/>
+              <w:rPr/>
+            </w:pPr>
+            <w:r>
+              <w:rPr/>
+            </w:r>
           </w:p>
         </w:tc>
         <w:tc>
           <w:tcPr>
             <w:tcW w:w="1080" w:type="dxa"/>
-          </w:tcPr>
-          <w:p>
-            <w:pPr>
-              <w:spacing w:line="480" w:lineRule="auto"/>
-              <w:jc w:val="center"/>
-            </w:pPr>
-          </w:p>
-        </w:tc>
-        <w:tc>
-          <w:tcPr>
-            <w:tcW w:w="1440" w:type="dxa"/>
-          </w:tcPr>
-          <w:p>
-            <w:pPr>
-              <w:spacing w:line="480" w:lineRule="auto"/>
-              <w:jc w:val="center"/>
-            </w:pPr>
+            <w:tcBorders>
+              <w:top w:val="single" w:sz="4" w:space="0" w:color="000000"/>
+              <w:left w:val="single" w:sz="4" w:space="0" w:color="000000"/>
+              <w:bottom w:val="single" w:sz="4" w:space="0" w:color="000000"/>
+              <w:right w:val="single" w:sz="4" w:space="0" w:color="000000"/>
+            </w:tcBorders>
+          </w:tcPr>
+          <w:p>
+            <w:pPr>
+              <w:pStyle w:val="Normal"/>
+              <w:widowControl w:val="false"/>
+              <w:spacing w:lineRule="auto" w:line="480"/>
+              <w:jc w:val="center"/>
+              <w:rPr/>
+            </w:pPr>
+            <w:r>
+              <w:rPr/>
+            </w:r>
+          </w:p>
+        </w:tc>
+        <w:tc>
+          <w:tcPr>
+            <w:tcW w:w="1439" w:type="dxa"/>
+            <w:tcBorders>
+              <w:top w:val="single" w:sz="4" w:space="0" w:color="000000"/>
+              <w:left w:val="single" w:sz="4" w:space="0" w:color="000000"/>
+              <w:bottom w:val="single" w:sz="4" w:space="0" w:color="000000"/>
+              <w:right w:val="single" w:sz="4" w:space="0" w:color="000000"/>
+            </w:tcBorders>
+          </w:tcPr>
+          <w:p>
+            <w:pPr>
+              <w:pStyle w:val="Normal"/>
+              <w:widowControl w:val="false"/>
+              <w:spacing w:lineRule="auto" w:line="480"/>
+              <w:jc w:val="center"/>
+              <w:rPr/>
+            </w:pPr>
+            <w:r>
+              <w:rPr/>
+            </w:r>
           </w:p>
         </w:tc>
         <w:tc>
           <w:tcPr>
             <w:tcW w:w="1338" w:type="dxa"/>
-          </w:tcPr>
-          <w:p>
-            <w:pPr>
-              <w:spacing w:line="480" w:lineRule="auto"/>
-              <w:jc w:val="center"/>
-            </w:pPr>
-          </w:p>
-        </w:tc>
-        <w:tc>
-          <w:tcPr>
-            <w:tcW w:w="1542" w:type="dxa"/>
-          </w:tcPr>
-          <w:p>
-            <w:pPr>
-              <w:spacing w:line="480" w:lineRule="auto"/>
-              <w:jc w:val="center"/>
-            </w:pPr>
+            <w:tcBorders>
+              <w:top w:val="single" w:sz="4" w:space="0" w:color="000000"/>
+              <w:left w:val="single" w:sz="4" w:space="0" w:color="000000"/>
+              <w:bottom w:val="single" w:sz="4" w:space="0" w:color="000000"/>
+              <w:right w:val="single" w:sz="4" w:space="0" w:color="000000"/>
+            </w:tcBorders>
+          </w:tcPr>
+          <w:p>
+            <w:pPr>
+              <w:pStyle w:val="Normal"/>
+              <w:widowControl w:val="false"/>
+              <w:spacing w:lineRule="auto" w:line="480"/>
+              <w:jc w:val="center"/>
+              <w:rPr/>
+            </w:pPr>
+            <w:r>
+              <w:rPr/>
+            </w:r>
+          </w:p>
+        </w:tc>
+        <w:tc>
+          <w:tcPr>
+            <w:tcW w:w="1541" w:type="dxa"/>
+            <w:tcBorders>
+              <w:top w:val="single" w:sz="4" w:space="0" w:color="000000"/>
+              <w:left w:val="single" w:sz="4" w:space="0" w:color="000000"/>
+              <w:bottom w:val="single" w:sz="4" w:space="0" w:color="000000"/>
+              <w:right w:val="single" w:sz="4" w:space="0" w:color="000000"/>
+            </w:tcBorders>
+          </w:tcPr>
+          <w:p>
+            <w:pPr>
+              <w:pStyle w:val="Normal"/>
+              <w:widowControl w:val="false"/>
+              <w:spacing w:lineRule="auto" w:line="480"/>
+              <w:jc w:val="center"/>
+              <w:rPr/>
+            </w:pPr>
+            <w:r>
+              <w:rPr/>
+            </w:r>
           </w:p>
         </w:tc>
       </w:tr>
       <w:tr>
+        <w:trPr/>
         <w:tc>
           <w:tcPr>
             <w:tcW w:w="540" w:type="dxa"/>
-          </w:tcPr>
-          <w:p>
-            <w:pPr>
-              <w:spacing w:line="480" w:lineRule="auto"/>
-            </w:pPr>
+            <w:tcBorders>
+              <w:top w:val="single" w:sz="4" w:space="0" w:color="000000"/>
+              <w:left w:val="single" w:sz="4" w:space="0" w:color="000000"/>
+              <w:bottom w:val="single" w:sz="4" w:space="0" w:color="000000"/>
+              <w:right w:val="single" w:sz="4" w:space="0" w:color="000000"/>
+            </w:tcBorders>
+          </w:tcPr>
+          <w:p>
+            <w:pPr>
+              <w:pStyle w:val="Normal"/>
+              <w:widowControl w:val="false"/>
+              <w:spacing w:lineRule="auto" w:line="480"/>
+              <w:rPr/>
+            </w:pPr>
+            <w:r>
+              <w:rPr/>
+            </w:r>
           </w:p>
         </w:tc>
         <w:tc>
           <w:tcPr>
             <w:tcW w:w="2700" w:type="dxa"/>
-          </w:tcPr>
-          <w:p>
-            <w:pPr>
-              <w:spacing w:line="480" w:lineRule="auto"/>
-            </w:pPr>
+            <w:tcBorders>
+              <w:top w:val="single" w:sz="4" w:space="0" w:color="000000"/>
+              <w:left w:val="single" w:sz="4" w:space="0" w:color="000000"/>
+              <w:bottom w:val="single" w:sz="4" w:space="0" w:color="000000"/>
+              <w:right w:val="single" w:sz="4" w:space="0" w:color="000000"/>
+            </w:tcBorders>
+          </w:tcPr>
+          <w:p>
+            <w:pPr>
+              <w:pStyle w:val="Normal"/>
+              <w:widowControl w:val="false"/>
+              <w:spacing w:lineRule="auto" w:line="480"/>
+              <w:rPr/>
+            </w:pPr>
+            <w:r>
+              <w:rPr/>
+            </w:r>
           </w:p>
         </w:tc>
         <w:tc>
           <w:tcPr>
             <w:tcW w:w="1260" w:type="dxa"/>
-          </w:tcPr>
-          <w:p>
-            <w:pPr>
-              <w:spacing w:line="480" w:lineRule="auto"/>
-              <w:jc w:val="center"/>
-            </w:pPr>
+            <w:tcBorders>
+              <w:top w:val="single" w:sz="4" w:space="0" w:color="000000"/>
+              <w:left w:val="single" w:sz="4" w:space="0" w:color="000000"/>
+              <w:bottom w:val="single" w:sz="4" w:space="0" w:color="000000"/>
+              <w:right w:val="single" w:sz="4" w:space="0" w:color="000000"/>
+            </w:tcBorders>
+          </w:tcPr>
+          <w:p>
+            <w:pPr>
+              <w:pStyle w:val="Normal"/>
+              <w:widowControl w:val="false"/>
+              <w:spacing w:lineRule="auto" w:line="480"/>
+              <w:jc w:val="center"/>
+              <w:rPr/>
+            </w:pPr>
+            <w:r>
+              <w:rPr/>
+            </w:r>
           </w:p>
         </w:tc>
         <w:tc>
           <w:tcPr>
             <w:tcW w:w="900" w:type="dxa"/>
-          </w:tcPr>
-          <w:p>
-            <w:pPr>
-              <w:spacing w:line="480" w:lineRule="auto"/>
-              <w:jc w:val="center"/>
-            </w:pPr>
+            <w:tcBorders>
+              <w:top w:val="single" w:sz="4" w:space="0" w:color="000000"/>
+              <w:left w:val="single" w:sz="4" w:space="0" w:color="000000"/>
+              <w:bottom w:val="single" w:sz="4" w:space="0" w:color="000000"/>
+              <w:right w:val="single" w:sz="4" w:space="0" w:color="000000"/>
+            </w:tcBorders>
+          </w:tcPr>
+          <w:p>
+            <w:pPr>
+              <w:pStyle w:val="Normal"/>
+              <w:widowControl w:val="false"/>
+              <w:spacing w:lineRule="auto" w:line="480"/>
+              <w:jc w:val="center"/>
+              <w:rPr/>
+            </w:pPr>
+            <w:r>
+              <w:rPr/>
+            </w:r>
           </w:p>
         </w:tc>
         <w:tc>
           <w:tcPr>
             <w:tcW w:w="1080" w:type="dxa"/>
-          </w:tcPr>
-          <w:p>
-            <w:pPr>
-              <w:spacing w:line="480" w:lineRule="auto"/>
-              <w:jc w:val="center"/>
-            </w:pPr>
-          </w:p>
-        </w:tc>
-        <w:tc>
-          <w:tcPr>
-            <w:tcW w:w="1440" w:type="dxa"/>
-          </w:tcPr>
-          <w:p>
-            <w:pPr>
-              <w:spacing w:line="480" w:lineRule="auto"/>
-              <w:jc w:val="center"/>
-            </w:pPr>
+            <w:tcBorders>
+              <w:top w:val="single" w:sz="4" w:space="0" w:color="000000"/>
+              <w:left w:val="single" w:sz="4" w:space="0" w:color="000000"/>
+              <w:bottom w:val="single" w:sz="4" w:space="0" w:color="000000"/>
+              <w:right w:val="single" w:sz="4" w:space="0" w:color="000000"/>
+            </w:tcBorders>
+          </w:tcPr>
+          <w:p>
+            <w:pPr>
+              <w:pStyle w:val="Normal"/>
+              <w:widowControl w:val="false"/>
+              <w:spacing w:lineRule="auto" w:line="480"/>
+              <w:jc w:val="center"/>
+              <w:rPr/>
+            </w:pPr>
+            <w:r>
+              <w:rPr/>
+            </w:r>
+          </w:p>
+        </w:tc>
+        <w:tc>
+          <w:tcPr>
+            <w:tcW w:w="1439" w:type="dxa"/>
+            <w:tcBorders>
+              <w:top w:val="single" w:sz="4" w:space="0" w:color="000000"/>
+              <w:left w:val="single" w:sz="4" w:space="0" w:color="000000"/>
+              <w:bottom w:val="single" w:sz="4" w:space="0" w:color="000000"/>
+              <w:right w:val="single" w:sz="4" w:space="0" w:color="000000"/>
+            </w:tcBorders>
+          </w:tcPr>
+          <w:p>
+            <w:pPr>
+              <w:pStyle w:val="Normal"/>
+              <w:widowControl w:val="false"/>
+              <w:spacing w:lineRule="auto" w:line="480"/>
+              <w:jc w:val="center"/>
+              <w:rPr/>
+            </w:pPr>
+            <w:r>
+              <w:rPr/>
+            </w:r>
           </w:p>
         </w:tc>
         <w:tc>
           <w:tcPr>
             <w:tcW w:w="1338" w:type="dxa"/>
-          </w:tcPr>
-          <w:p>
-            <w:pPr>
-              <w:spacing w:line="480" w:lineRule="auto"/>
-              <w:jc w:val="center"/>
-            </w:pPr>
-          </w:p>
-        </w:tc>
-        <w:tc>
-          <w:tcPr>
-            <w:tcW w:w="1542" w:type="dxa"/>
-          </w:tcPr>
-          <w:p>
-            <w:pPr>
-              <w:spacing w:line="480" w:lineRule="auto"/>
-              <w:jc w:val="center"/>
-            </w:pPr>
+            <w:tcBorders>
+              <w:top w:val="single" w:sz="4" w:space="0" w:color="000000"/>
+              <w:left w:val="single" w:sz="4" w:space="0" w:color="000000"/>
+              <w:bottom w:val="single" w:sz="4" w:space="0" w:color="000000"/>
+              <w:right w:val="single" w:sz="4" w:space="0" w:color="000000"/>
+            </w:tcBorders>
+          </w:tcPr>
+          <w:p>
+            <w:pPr>
+              <w:pStyle w:val="Normal"/>
+              <w:widowControl w:val="false"/>
+              <w:spacing w:lineRule="auto" w:line="480"/>
+              <w:jc w:val="center"/>
+              <w:rPr/>
+            </w:pPr>
+            <w:r>
+              <w:rPr/>
+            </w:r>
+          </w:p>
+        </w:tc>
+        <w:tc>
+          <w:tcPr>
+            <w:tcW w:w="1541" w:type="dxa"/>
+            <w:tcBorders>
+              <w:top w:val="single" w:sz="4" w:space="0" w:color="000000"/>
+              <w:left w:val="single" w:sz="4" w:space="0" w:color="000000"/>
+              <w:bottom w:val="single" w:sz="4" w:space="0" w:color="000000"/>
+              <w:right w:val="single" w:sz="4" w:space="0" w:color="000000"/>
+            </w:tcBorders>
+          </w:tcPr>
+          <w:p>
+            <w:pPr>
+              <w:pStyle w:val="Normal"/>
+              <w:widowControl w:val="false"/>
+              <w:spacing w:lineRule="auto" w:line="480"/>
+              <w:jc w:val="center"/>
+              <w:rPr/>
+            </w:pPr>
+            <w:r>
+              <w:rPr/>
+            </w:r>
           </w:p>
         </w:tc>
       </w:tr>
       <w:tr>
+        <w:trPr/>
         <w:tc>
           <w:tcPr>
             <w:tcW w:w="540" w:type="dxa"/>
-          </w:tcPr>
-          <w:p>
-            <w:pPr>
-              <w:spacing w:line="480" w:lineRule="auto"/>
-            </w:pPr>
+            <w:tcBorders>
+              <w:top w:val="single" w:sz="4" w:space="0" w:color="000000"/>
+              <w:left w:val="single" w:sz="4" w:space="0" w:color="000000"/>
+              <w:bottom w:val="single" w:sz="4" w:space="0" w:color="000000"/>
+              <w:right w:val="single" w:sz="4" w:space="0" w:color="000000"/>
+            </w:tcBorders>
+          </w:tcPr>
+          <w:p>
+            <w:pPr>
+              <w:pStyle w:val="Normal"/>
+              <w:widowControl w:val="false"/>
+              <w:spacing w:lineRule="auto" w:line="480"/>
+              <w:rPr/>
+            </w:pPr>
+            <w:r>
+              <w:rPr/>
+            </w:r>
           </w:p>
         </w:tc>
         <w:tc>
           <w:tcPr>
             <w:tcW w:w="2700" w:type="dxa"/>
-          </w:tcPr>
-          <w:p>
-            <w:pPr>
-              <w:spacing w:line="480" w:lineRule="auto"/>
-            </w:pPr>
+            <w:tcBorders>
+              <w:top w:val="single" w:sz="4" w:space="0" w:color="000000"/>
+              <w:left w:val="single" w:sz="4" w:space="0" w:color="000000"/>
+              <w:bottom w:val="single" w:sz="4" w:space="0" w:color="000000"/>
+              <w:right w:val="single" w:sz="4" w:space="0" w:color="000000"/>
+            </w:tcBorders>
+          </w:tcPr>
+          <w:p>
+            <w:pPr>
+              <w:pStyle w:val="Normal"/>
+              <w:widowControl w:val="false"/>
+              <w:spacing w:lineRule="auto" w:line="480"/>
+              <w:rPr/>
+            </w:pPr>
+            <w:r>
+              <w:rPr/>
+            </w:r>
           </w:p>
         </w:tc>
         <w:tc>
           <w:tcPr>
             <w:tcW w:w="1260" w:type="dxa"/>
-          </w:tcPr>
-          <w:p>
-            <w:pPr>
-              <w:spacing w:line="480" w:lineRule="auto"/>
-              <w:jc w:val="center"/>
-            </w:pPr>
+            <w:tcBorders>
+              <w:top w:val="single" w:sz="4" w:space="0" w:color="000000"/>
+              <w:left w:val="single" w:sz="4" w:space="0" w:color="000000"/>
+              <w:bottom w:val="single" w:sz="4" w:space="0" w:color="000000"/>
+              <w:right w:val="single" w:sz="4" w:space="0" w:color="000000"/>
+            </w:tcBorders>
+          </w:tcPr>
+          <w:p>
+            <w:pPr>
+              <w:pStyle w:val="Normal"/>
+              <w:widowControl w:val="false"/>
+              <w:spacing w:lineRule="auto" w:line="480"/>
+              <w:jc w:val="center"/>
+              <w:rPr/>
+            </w:pPr>
+            <w:r>
+              <w:rPr/>
+            </w:r>
           </w:p>
         </w:tc>
         <w:tc>
           <w:tcPr>
             <w:tcW w:w="900" w:type="dxa"/>
-          </w:tcPr>
-          <w:p>
-            <w:pPr>
-              <w:spacing w:line="480" w:lineRule="auto"/>
-              <w:jc w:val="center"/>
-            </w:pPr>
+            <w:tcBorders>
+              <w:top w:val="single" w:sz="4" w:space="0" w:color="000000"/>
+              <w:left w:val="single" w:sz="4" w:space="0" w:color="000000"/>
+              <w:bottom w:val="single" w:sz="4" w:space="0" w:color="000000"/>
+              <w:right w:val="single" w:sz="4" w:space="0" w:color="000000"/>
+            </w:tcBorders>
+          </w:tcPr>
+          <w:p>
+            <w:pPr>
+              <w:pStyle w:val="Normal"/>
+              <w:widowControl w:val="false"/>
+              <w:spacing w:lineRule="auto" w:line="480"/>
+              <w:jc w:val="center"/>
+              <w:rPr/>
+            </w:pPr>
+            <w:r>
+              <w:rPr/>
+            </w:r>
           </w:p>
         </w:tc>
         <w:tc>
           <w:tcPr>
             <w:tcW w:w="1080" w:type="dxa"/>
-          </w:tcPr>
-          <w:p>
-            <w:pPr>
-              <w:spacing w:line="480" w:lineRule="auto"/>
-              <w:jc w:val="center"/>
-            </w:pPr>
-          </w:p>
-        </w:tc>
-        <w:tc>
-          <w:tcPr>
-            <w:tcW w:w="1440" w:type="dxa"/>
-          </w:tcPr>
-          <w:p>
-            <w:pPr>
-              <w:spacing w:line="480" w:lineRule="auto"/>
-              <w:jc w:val="center"/>
-            </w:pPr>
+            <w:tcBorders>
+              <w:top w:val="single" w:sz="4" w:space="0" w:color="000000"/>
+              <w:left w:val="single" w:sz="4" w:space="0" w:color="000000"/>
+              <w:bottom w:val="single" w:sz="4" w:space="0" w:color="000000"/>
+              <w:right w:val="single" w:sz="4" w:space="0" w:color="000000"/>
+            </w:tcBorders>
+          </w:tcPr>
+          <w:p>
+            <w:pPr>
+              <w:pStyle w:val="Normal"/>
+              <w:widowControl w:val="false"/>
+              <w:spacing w:lineRule="auto" w:line="480"/>
+              <w:jc w:val="center"/>
+              <w:rPr/>
+            </w:pPr>
+            <w:r>
+              <w:rPr/>
+            </w:r>
+          </w:p>
+        </w:tc>
+        <w:tc>
+          <w:tcPr>
+            <w:tcW w:w="1439" w:type="dxa"/>
+            <w:tcBorders>
+              <w:top w:val="single" w:sz="4" w:space="0" w:color="000000"/>
+              <w:left w:val="single" w:sz="4" w:space="0" w:color="000000"/>
+              <w:bottom w:val="single" w:sz="4" w:space="0" w:color="000000"/>
+              <w:right w:val="single" w:sz="4" w:space="0" w:color="000000"/>
+            </w:tcBorders>
+          </w:tcPr>
+          <w:p>
+            <w:pPr>
+              <w:pStyle w:val="Normal"/>
+              <w:widowControl w:val="false"/>
+              <w:spacing w:lineRule="auto" w:line="480"/>
+              <w:jc w:val="center"/>
+              <w:rPr/>
+            </w:pPr>
+            <w:r>
+              <w:rPr/>
+            </w:r>
           </w:p>
         </w:tc>
         <w:tc>
           <w:tcPr>
             <w:tcW w:w="1338" w:type="dxa"/>
-          </w:tcPr>
-          <w:p>
-            <w:pPr>
-              <w:spacing w:line="480" w:lineRule="auto"/>
-              <w:jc w:val="center"/>
-            </w:pPr>
-          </w:p>
-        </w:tc>
-        <w:tc>
-          <w:tcPr>
-            <w:tcW w:w="1542" w:type="dxa"/>
-          </w:tcPr>
-          <w:p>
-            <w:pPr>
-              <w:spacing w:line="480" w:lineRule="auto"/>
-              <w:jc w:val="center"/>
-            </w:pPr>
+            <w:tcBorders>
+              <w:top w:val="single" w:sz="4" w:space="0" w:color="000000"/>
+              <w:left w:val="single" w:sz="4" w:space="0" w:color="000000"/>
+              <w:bottom w:val="single" w:sz="4" w:space="0" w:color="000000"/>
+              <w:right w:val="single" w:sz="4" w:space="0" w:color="000000"/>
+            </w:tcBorders>
+          </w:tcPr>
+          <w:p>
+            <w:pPr>
+              <w:pStyle w:val="Normal"/>
+              <w:widowControl w:val="false"/>
+              <w:spacing w:lineRule="auto" w:line="480"/>
+              <w:jc w:val="center"/>
+              <w:rPr/>
+            </w:pPr>
+            <w:r>
+              <w:rPr/>
+            </w:r>
+          </w:p>
+        </w:tc>
+        <w:tc>
+          <w:tcPr>
+            <w:tcW w:w="1541" w:type="dxa"/>
+            <w:tcBorders>
+              <w:top w:val="single" w:sz="4" w:space="0" w:color="000000"/>
+              <w:left w:val="single" w:sz="4" w:space="0" w:color="000000"/>
+              <w:bottom w:val="single" w:sz="4" w:space="0" w:color="000000"/>
+              <w:right w:val="single" w:sz="4" w:space="0" w:color="000000"/>
+            </w:tcBorders>
+          </w:tcPr>
+          <w:p>
+            <w:pPr>
+              <w:pStyle w:val="Normal"/>
+              <w:widowControl w:val="false"/>
+              <w:spacing w:lineRule="auto" w:line="480"/>
+              <w:jc w:val="center"/>
+              <w:rPr/>
+            </w:pPr>
+            <w:r>
+              <w:rPr/>
+            </w:r>
           </w:p>
         </w:tc>
       </w:tr>
       <w:tr>
+        <w:trPr/>
         <w:tc>
           <w:tcPr>
             <w:tcW w:w="540" w:type="dxa"/>
-          </w:tcPr>
-          <w:p>
-            <w:pPr>
-              <w:spacing w:line="480" w:lineRule="auto"/>
-            </w:pPr>
+            <w:tcBorders>
+              <w:top w:val="single" w:sz="4" w:space="0" w:color="000000"/>
+              <w:left w:val="single" w:sz="4" w:space="0" w:color="000000"/>
+              <w:bottom w:val="single" w:sz="4" w:space="0" w:color="000000"/>
+              <w:right w:val="single" w:sz="4" w:space="0" w:color="000000"/>
+            </w:tcBorders>
+          </w:tcPr>
+          <w:p>
+            <w:pPr>
+              <w:pStyle w:val="Normal"/>
+              <w:widowControl w:val="false"/>
+              <w:spacing w:lineRule="auto" w:line="480"/>
+              <w:rPr/>
+            </w:pPr>
+            <w:r>
+              <w:rPr/>
+            </w:r>
           </w:p>
         </w:tc>
         <w:tc>
           <w:tcPr>
             <w:tcW w:w="2700" w:type="dxa"/>
-          </w:tcPr>
-          <w:p>
-            <w:pPr>
-              <w:spacing w:line="480" w:lineRule="auto"/>
-            </w:pPr>
+            <w:tcBorders>
+              <w:top w:val="single" w:sz="4" w:space="0" w:color="000000"/>
+              <w:left w:val="single" w:sz="4" w:space="0" w:color="000000"/>
+              <w:bottom w:val="single" w:sz="4" w:space="0" w:color="000000"/>
+              <w:right w:val="single" w:sz="4" w:space="0" w:color="000000"/>
+            </w:tcBorders>
+          </w:tcPr>
+          <w:p>
+            <w:pPr>
+              <w:pStyle w:val="Normal"/>
+              <w:widowControl w:val="false"/>
+              <w:spacing w:lineRule="auto" w:line="480"/>
+              <w:rPr/>
+            </w:pPr>
+            <w:r>
+              <w:rPr/>
+            </w:r>
           </w:p>
         </w:tc>
         <w:tc>
           <w:tcPr>
             <w:tcW w:w="1260" w:type="dxa"/>
-          </w:tcPr>
-          <w:p>
-            <w:pPr>
-              <w:spacing w:line="480" w:lineRule="auto"/>
-              <w:jc w:val="center"/>
-            </w:pPr>
+            <w:tcBorders>
+              <w:top w:val="single" w:sz="4" w:space="0" w:color="000000"/>
+              <w:left w:val="single" w:sz="4" w:space="0" w:color="000000"/>
+              <w:bottom w:val="single" w:sz="4" w:space="0" w:color="000000"/>
+              <w:right w:val="single" w:sz="4" w:space="0" w:color="000000"/>
+            </w:tcBorders>
+          </w:tcPr>
+          <w:p>
+            <w:pPr>
+              <w:pStyle w:val="Normal"/>
+              <w:widowControl w:val="false"/>
+              <w:spacing w:lineRule="auto" w:line="480"/>
+              <w:jc w:val="center"/>
+              <w:rPr/>
+            </w:pPr>
+            <w:r>
+              <w:rPr/>
+            </w:r>
           </w:p>
         </w:tc>
         <w:tc>
           <w:tcPr>
             <w:tcW w:w="900" w:type="dxa"/>
-          </w:tcPr>
-          <w:p>
-            <w:pPr>
-              <w:spacing w:line="480" w:lineRule="auto"/>
-              <w:jc w:val="center"/>
-            </w:pPr>
+            <w:tcBorders>
+              <w:top w:val="single" w:sz="4" w:space="0" w:color="000000"/>
+              <w:left w:val="single" w:sz="4" w:space="0" w:color="000000"/>
+              <w:bottom w:val="single" w:sz="4" w:space="0" w:color="000000"/>
+              <w:right w:val="single" w:sz="4" w:space="0" w:color="000000"/>
+            </w:tcBorders>
+          </w:tcPr>
+          <w:p>
+            <w:pPr>
+              <w:pStyle w:val="Normal"/>
+              <w:widowControl w:val="false"/>
+              <w:spacing w:lineRule="auto" w:line="480"/>
+              <w:jc w:val="center"/>
+              <w:rPr/>
+            </w:pPr>
+            <w:r>
+              <w:rPr/>
+            </w:r>
           </w:p>
         </w:tc>
         <w:tc>
           <w:tcPr>
             <w:tcW w:w="1080" w:type="dxa"/>
-          </w:tcPr>
-          <w:p>
-            <w:pPr>
-              <w:spacing w:line="480" w:lineRule="auto"/>
-              <w:jc w:val="center"/>
-            </w:pPr>
-          </w:p>
-        </w:tc>
-        <w:tc>
-          <w:tcPr>
-            <w:tcW w:w="1440" w:type="dxa"/>
-          </w:tcPr>
-          <w:p>
-            <w:pPr>
-              <w:spacing w:line="480" w:lineRule="auto"/>
-              <w:jc w:val="center"/>
-            </w:pPr>
+            <w:tcBorders>
+              <w:top w:val="single" w:sz="4" w:space="0" w:color="000000"/>
+              <w:left w:val="single" w:sz="4" w:space="0" w:color="000000"/>
+              <w:bottom w:val="single" w:sz="4" w:space="0" w:color="000000"/>
+              <w:right w:val="single" w:sz="4" w:space="0" w:color="000000"/>
+            </w:tcBorders>
+          </w:tcPr>
+          <w:p>
+            <w:pPr>
+              <w:pStyle w:val="Normal"/>
+              <w:widowControl w:val="false"/>
+              <w:spacing w:lineRule="auto" w:line="480"/>
+              <w:jc w:val="center"/>
+              <w:rPr/>
+            </w:pPr>
+            <w:r>
+              <w:rPr/>
+            </w:r>
+          </w:p>
+        </w:tc>
+        <w:tc>
+          <w:tcPr>
+            <w:tcW w:w="1439" w:type="dxa"/>
+            <w:tcBorders>
+              <w:top w:val="single" w:sz="4" w:space="0" w:color="000000"/>
+              <w:left w:val="single" w:sz="4" w:space="0" w:color="000000"/>
+              <w:bottom w:val="single" w:sz="4" w:space="0" w:color="000000"/>
+              <w:right w:val="single" w:sz="4" w:space="0" w:color="000000"/>
+            </w:tcBorders>
+          </w:tcPr>
+          <w:p>
+            <w:pPr>
+              <w:pStyle w:val="Normal"/>
+              <w:widowControl w:val="false"/>
+              <w:spacing w:lineRule="auto" w:line="480"/>
+              <w:jc w:val="center"/>
+              <w:rPr/>
+            </w:pPr>
+            <w:r>
+              <w:rPr/>
+            </w:r>
           </w:p>
         </w:tc>
         <w:tc>
           <w:tcPr>
             <w:tcW w:w="1338" w:type="dxa"/>
-          </w:tcPr>
-          <w:p>
-            <w:pPr>
-              <w:spacing w:line="480" w:lineRule="auto"/>
-              <w:jc w:val="center"/>
-            </w:pPr>
-          </w:p>
-        </w:tc>
-        <w:tc>
-          <w:tcPr>
-            <w:tcW w:w="1542" w:type="dxa"/>
-          </w:tcPr>
-          <w:p>
-            <w:pPr>
-              <w:spacing w:line="480" w:lineRule="auto"/>
-              <w:jc w:val="center"/>
-            </w:pPr>
+            <w:tcBorders>
+              <w:top w:val="single" w:sz="4" w:space="0" w:color="000000"/>
+              <w:left w:val="single" w:sz="4" w:space="0" w:color="000000"/>
+              <w:bottom w:val="single" w:sz="4" w:space="0" w:color="000000"/>
+              <w:right w:val="single" w:sz="4" w:space="0" w:color="000000"/>
+            </w:tcBorders>
+          </w:tcPr>
+          <w:p>
+            <w:pPr>
+              <w:pStyle w:val="Normal"/>
+              <w:widowControl w:val="false"/>
+              <w:spacing w:lineRule="auto" w:line="480"/>
+              <w:jc w:val="center"/>
+              <w:rPr/>
+            </w:pPr>
+            <w:r>
+              <w:rPr/>
+            </w:r>
+          </w:p>
+        </w:tc>
+        <w:tc>
+          <w:tcPr>
+            <w:tcW w:w="1541" w:type="dxa"/>
+            <w:tcBorders>
+              <w:top w:val="single" w:sz="4" w:space="0" w:color="000000"/>
+              <w:left w:val="single" w:sz="4" w:space="0" w:color="000000"/>
+              <w:bottom w:val="single" w:sz="4" w:space="0" w:color="000000"/>
+              <w:right w:val="single" w:sz="4" w:space="0" w:color="000000"/>
+            </w:tcBorders>
+          </w:tcPr>
+          <w:p>
+            <w:pPr>
+              <w:pStyle w:val="Normal"/>
+              <w:widowControl w:val="false"/>
+              <w:spacing w:lineRule="auto" w:line="480"/>
+              <w:jc w:val="center"/>
+              <w:rPr/>
+            </w:pPr>
+            <w:r>
+              <w:rPr/>
+            </w:r>
           </w:p>
         </w:tc>
       </w:tr>
       <w:tr>
+        <w:trPr/>
         <w:tc>
           <w:tcPr>
             <w:tcW w:w="540" w:type="dxa"/>
-          </w:tcPr>
-          <w:p>
-            <w:pPr>
-              <w:spacing w:line="480" w:lineRule="auto"/>
-            </w:pPr>
+            <w:tcBorders>
+              <w:top w:val="single" w:sz="4" w:space="0" w:color="000000"/>
+              <w:left w:val="single" w:sz="4" w:space="0" w:color="000000"/>
+              <w:bottom w:val="single" w:sz="4" w:space="0" w:color="000000"/>
+              <w:right w:val="single" w:sz="4" w:space="0" w:color="000000"/>
+            </w:tcBorders>
+          </w:tcPr>
+          <w:p>
+            <w:pPr>
+              <w:pStyle w:val="Normal"/>
+              <w:widowControl w:val="false"/>
+              <w:spacing w:lineRule="auto" w:line="480"/>
+              <w:rPr/>
+            </w:pPr>
+            <w:r>
+              <w:rPr/>
+            </w:r>
           </w:p>
         </w:tc>
         <w:tc>
           <w:tcPr>
             <w:tcW w:w="2700" w:type="dxa"/>
-          </w:tcPr>
-          <w:p>
-            <w:pPr>
-              <w:spacing w:line="480" w:lineRule="auto"/>
-            </w:pPr>
+            <w:tcBorders>
+              <w:top w:val="single" w:sz="4" w:space="0" w:color="000000"/>
+              <w:left w:val="single" w:sz="4" w:space="0" w:color="000000"/>
+              <w:bottom w:val="single" w:sz="4" w:space="0" w:color="000000"/>
+              <w:right w:val="single" w:sz="4" w:space="0" w:color="000000"/>
+            </w:tcBorders>
+          </w:tcPr>
+          <w:p>
+            <w:pPr>
+              <w:pStyle w:val="Normal"/>
+              <w:widowControl w:val="false"/>
+              <w:spacing w:lineRule="auto" w:line="480"/>
+              <w:rPr/>
+            </w:pPr>
+            <w:r>
+              <w:rPr/>
+            </w:r>
           </w:p>
         </w:tc>
         <w:tc>
           <w:tcPr>
             <w:tcW w:w="1260" w:type="dxa"/>
-          </w:tcPr>
-          <w:p>
-            <w:pPr>
-              <w:spacing w:line="480" w:lineRule="auto"/>
-              <w:jc w:val="center"/>
-            </w:pPr>
+            <w:tcBorders>
+              <w:top w:val="single" w:sz="4" w:space="0" w:color="000000"/>
+              <w:left w:val="single" w:sz="4" w:space="0" w:color="000000"/>
+              <w:bottom w:val="single" w:sz="4" w:space="0" w:color="000000"/>
+              <w:right w:val="single" w:sz="4" w:space="0" w:color="000000"/>
+            </w:tcBorders>
+          </w:tcPr>
+          <w:p>
+            <w:pPr>
+              <w:pStyle w:val="Normal"/>
+              <w:widowControl w:val="false"/>
+              <w:spacing w:lineRule="auto" w:line="480"/>
+              <w:jc w:val="center"/>
+              <w:rPr/>
+            </w:pPr>
+            <w:r>
+              <w:rPr/>
+            </w:r>
           </w:p>
         </w:tc>
         <w:tc>
           <w:tcPr>
             <w:tcW w:w="900" w:type="dxa"/>
-          </w:tcPr>
-          <w:p>
-            <w:pPr>
-              <w:spacing w:line="480" w:lineRule="auto"/>
-              <w:jc w:val="center"/>
-            </w:pPr>
+            <w:tcBorders>
+              <w:top w:val="single" w:sz="4" w:space="0" w:color="000000"/>
+              <w:left w:val="single" w:sz="4" w:space="0" w:color="000000"/>
+              <w:bottom w:val="single" w:sz="4" w:space="0" w:color="000000"/>
+              <w:right w:val="single" w:sz="4" w:space="0" w:color="000000"/>
+            </w:tcBorders>
+          </w:tcPr>
+          <w:p>
+            <w:pPr>
+              <w:pStyle w:val="Normal"/>
+              <w:widowControl w:val="false"/>
+              <w:spacing w:lineRule="auto" w:line="480"/>
+              <w:jc w:val="center"/>
+              <w:rPr/>
+            </w:pPr>
+            <w:r>
+              <w:rPr/>
+            </w:r>
           </w:p>
         </w:tc>
         <w:tc>
           <w:tcPr>
             <w:tcW w:w="1080" w:type="dxa"/>
-          </w:tcPr>
-          <w:p>
-            <w:pPr>
-              <w:spacing w:line="480" w:lineRule="auto"/>
-              <w:jc w:val="center"/>
-            </w:pPr>
-          </w:p>
-        </w:tc>
-        <w:tc>
-          <w:tcPr>
-            <w:tcW w:w="1440" w:type="dxa"/>
-          </w:tcPr>
-          <w:p>
-            <w:pPr>
-              <w:spacing w:line="480" w:lineRule="auto"/>
-              <w:jc w:val="center"/>
-            </w:pPr>
+            <w:tcBorders>
+              <w:top w:val="single" w:sz="4" w:space="0" w:color="000000"/>
+              <w:left w:val="single" w:sz="4" w:space="0" w:color="000000"/>
+              <w:bottom w:val="single" w:sz="4" w:space="0" w:color="000000"/>
+              <w:right w:val="single" w:sz="4" w:space="0" w:color="000000"/>
+            </w:tcBorders>
+          </w:tcPr>
+          <w:p>
+            <w:pPr>
+              <w:pStyle w:val="Normal"/>
+              <w:widowControl w:val="false"/>
+              <w:spacing w:lineRule="auto" w:line="480"/>
+              <w:jc w:val="center"/>
+              <w:rPr/>
+            </w:pPr>
+            <w:r>
+              <w:rPr/>
+            </w:r>
+          </w:p>
+        </w:tc>
+        <w:tc>
+          <w:tcPr>
+            <w:tcW w:w="1439" w:type="dxa"/>
+            <w:tcBorders>
+              <w:top w:val="single" w:sz="4" w:space="0" w:color="000000"/>
+              <w:left w:val="single" w:sz="4" w:space="0" w:color="000000"/>
+              <w:bottom w:val="single" w:sz="4" w:space="0" w:color="000000"/>
+              <w:right w:val="single" w:sz="4" w:space="0" w:color="000000"/>
+            </w:tcBorders>
+          </w:tcPr>
+          <w:p>
+            <w:pPr>
+              <w:pStyle w:val="Normal"/>
+              <w:widowControl w:val="false"/>
+              <w:spacing w:lineRule="auto" w:line="480"/>
+              <w:jc w:val="center"/>
+              <w:rPr/>
+            </w:pPr>
+            <w:r>
+              <w:rPr/>
+            </w:r>
           </w:p>
         </w:tc>
         <w:tc>
           <w:tcPr>
             <w:tcW w:w="1338" w:type="dxa"/>
-          </w:tcPr>
-          <w:p>
-            <w:pPr>
-              <w:spacing w:line="480" w:lineRule="auto"/>
-              <w:jc w:val="center"/>
-            </w:pPr>
-          </w:p>
-        </w:tc>
-        <w:tc>
-          <w:tcPr>
-            <w:tcW w:w="1542" w:type="dxa"/>
-          </w:tcPr>
-          <w:p>
-            <w:pPr>
-              <w:spacing w:line="480" w:lineRule="auto"/>
-              <w:jc w:val="center"/>
-            </w:pPr>
+            <w:tcBorders>
+              <w:top w:val="single" w:sz="4" w:space="0" w:color="000000"/>
+              <w:left w:val="single" w:sz="4" w:space="0" w:color="000000"/>
+              <w:bottom w:val="single" w:sz="4" w:space="0" w:color="000000"/>
+              <w:right w:val="single" w:sz="4" w:space="0" w:color="000000"/>
+            </w:tcBorders>
+          </w:tcPr>
+          <w:p>
+            <w:pPr>
+              <w:pStyle w:val="Normal"/>
+              <w:widowControl w:val="false"/>
+              <w:spacing w:lineRule="auto" w:line="480"/>
+              <w:jc w:val="center"/>
+              <w:rPr/>
+            </w:pPr>
+            <w:r>
+              <w:rPr/>
+            </w:r>
+          </w:p>
+        </w:tc>
+        <w:tc>
+          <w:tcPr>
+            <w:tcW w:w="1541" w:type="dxa"/>
+            <w:tcBorders>
+              <w:top w:val="single" w:sz="4" w:space="0" w:color="000000"/>
+              <w:left w:val="single" w:sz="4" w:space="0" w:color="000000"/>
+              <w:bottom w:val="single" w:sz="4" w:space="0" w:color="000000"/>
+              <w:right w:val="single" w:sz="4" w:space="0" w:color="000000"/>
+            </w:tcBorders>
+          </w:tcPr>
+          <w:p>
+            <w:pPr>
+              <w:pStyle w:val="Normal"/>
+              <w:widowControl w:val="false"/>
+              <w:spacing w:lineRule="auto" w:line="480"/>
+              <w:jc w:val="center"/>
+              <w:rPr/>
+            </w:pPr>
+            <w:r>
+              <w:rPr/>
+            </w:r>
           </w:p>
         </w:tc>
       </w:tr>
     </w:tbl>
     <w:p>
       <w:pPr>
+        <w:pStyle w:val="Normal"/>
         <w:rPr>
           <w:sz w:val="28"/>
           <w:szCs w:val="28"/>
         </w:rPr>
       </w:pPr>
+      <w:r>
+        <w:rPr>
+          <w:sz w:val="28"/>
+          <w:szCs w:val="28"/>
+        </w:rPr>
+      </w:r>
     </w:p>
     <w:p>
       <w:pPr>
+        <w:pStyle w:val="Normal"/>
         <w:ind w:hanging="180"/>
         <w:jc w:val="center"/>
         <w:rPr>
@@ -1669,115 +3218,106 @@
           <w:szCs w:val="28"/>
         </w:rPr>
       </w:pPr>
-    </w:p>
-    <w:p>
-      <w:pPr>
-        <w:ind w:firstLine="284"/>
-      </w:pPr>
       <w:r>
-        <w:t xml:space="preserve">Руководитель структурного подразделения </w:t>
-      </w:r>
-      <w:r>
-        <w:t xml:space="preserve"> </w:t>
-      </w:r>
-      <w:r>
-        <w:t>____________________</w:t>
-      </w:r>
-      <w:r>
-        <w:t xml:space="preserve"> </w:t>
+        <w:rPr>
+          <w:sz w:val="28"/>
+          <w:szCs w:val="28"/>
+        </w:rPr>
       </w:r>
     </w:p>
     <w:p>
       <w:pPr>
+        <w:pStyle w:val="Normal"/>
         <w:ind w:firstLine="284"/>
-      </w:pPr>
-    </w:p>
-    <w:p>
-      <w:pPr>
-        <w:ind w:firstLine="284"/>
+        <w:rPr/>
       </w:pPr>
       <w:r>
-        <w:t>«</w:t>
-      </w:r>
-      <w:r>
-        <w:t>_____</w:t>
-      </w:r>
-      <w:r>
-        <w:t>»</w:t>
-      </w:r>
-      <w:r>
-        <w:t xml:space="preserve"> </w:t>
-      </w:r>
-      <w:r>
-        <w:t>__________</w:t>
-      </w:r>
-      <w:r>
-        <w:t xml:space="preserve"> </w:t>
-      </w:r>
-      <w:r>
-        <w:t>20</w:t>
-      </w:r>
-      <w:r>
-        <w:t>____</w:t>
-      </w:r>
-      <w:r>
-        <w:t>г.</w:t>
+        <w:rPr/>
+        <w:t xml:space="preserve">Руководитель структурного подразделения  ____________________ </w:t>
       </w:r>
     </w:p>
     <w:p>
       <w:pPr>
+        <w:pStyle w:val="Normal"/>
         <w:ind w:firstLine="284"/>
-      </w:pPr>
-    </w:p>
-    <w:p>
-      <w:pPr>
-        <w:ind w:firstLine="284"/>
+        <w:rPr/>
       </w:pPr>
       <w:r>
-        <w:t>Ф.И.О. материально-ответственного лица</w:t>
-      </w:r>
-      <w:r>
-        <w:t xml:space="preserve"> </w:t>
-      </w:r>
-      <w:r>
-        <w:t>_____________________________</w:t>
+        <w:rPr/>
       </w:r>
     </w:p>
     <w:p>
       <w:pPr>
+        <w:pStyle w:val="Normal"/>
         <w:ind w:firstLine="284"/>
+        <w:rPr/>
       </w:pPr>
+      <w:r>
+        <w:rPr/>
+        <w:t>«_____» __________ 20____г.</w:t>
+      </w:r>
     </w:p>
     <w:p>
       <w:pPr>
+        <w:pStyle w:val="Normal"/>
         <w:ind w:firstLine="284"/>
+        <w:rPr/>
       </w:pPr>
       <w:r>
-        <w:t>Контактный телефон</w:t>
+        <w:rPr/>
       </w:r>
+    </w:p>
+    <w:p>
+      <w:pPr>
+        <w:pStyle w:val="Normal"/>
+        <w:ind w:firstLine="284"/>
+        <w:rPr/>
+      </w:pPr>
       <w:r>
-        <w:t xml:space="preserve">  </w:t>
+        <w:rPr/>
+        <w:t>Ф.И.О. материально-ответственного лица _____________________________</w:t>
       </w:r>
+    </w:p>
+    <w:p>
+      <w:pPr>
+        <w:pStyle w:val="Normal"/>
+        <w:ind w:firstLine="284"/>
+        <w:rPr/>
+      </w:pPr>
       <w:r>
-        <w:t>______________</w:t>
+        <w:rPr/>
+      </w:r>
+    </w:p>
+    <w:p>
+      <w:pPr>
+        <w:pStyle w:val="Normal"/>
+        <w:ind w:firstLine="284"/>
+        <w:rPr/>
+      </w:pPr>
+      <w:r>
+        <w:rPr/>
+        <w:t>Контактный телефон  ______________</w:t>
       </w:r>
     </w:p>
     <w:sectPr>
+      <w:type w:val="nextPage"/>
       <w:pgSz w:w="11906" w:h="16838"/>
-      <w:pgMar w:top="1134" w:right="566" w:bottom="794" w:left="567" w:header="709" w:footer="709" w:gutter="0"/>
-      <w:cols w:space="708"/>
-      <w:docGrid w:linePitch="360"/>
+      <w:pgMar w:left="567" w:right="566" w:gutter="0" w:header="0" w:top="1134" w:footer="0" w:bottom="794"/>
+      <w:pgNumType w:fmt="decimal"/>
+      <w:formProt w:val="false"/>
+      <w:textDirection w:val="lrTb"/>
+      <w:docGrid w:type="default" w:linePitch="360" w:charSpace="0"/>
     </w:sectPr>
   </w:body>
 </w:document>
 </file>
 
 <file path=word/styles.xml><?xml version="1.0" encoding="utf-8"?>
-<w:styles xmlns:mc="http://schemas.openxmlformats.org/markup-compatibility/2006" xmlns:r="http://schemas.openxmlformats.org/officeDocument/2006/relationships" xmlns:w="http://schemas.openxmlformats.org/wordprocessingml/2006/main" xmlns:w14="http://schemas.microsoft.com/office/word/2010/wordml" xmlns:w15="http://schemas.microsoft.com/office/word/2012/wordml" mc:Ignorable="w14 w15">
+<w:styles xmlns:w="http://schemas.openxmlformats.org/wordprocessingml/2006/main" xmlns:w14="http://schemas.microsoft.com/office/word/2010/wordml" xmlns:mc="http://schemas.openxmlformats.org/markup-compatibility/2006" mc:Ignorable="w14">
   <w:docDefaults>
     <w:rPrDefault>
       <w:rPr>
-        <w:rFonts w:asciiTheme="minorHAnsi" w:eastAsiaTheme="minorHAnsi" w:hAnsiTheme="minorHAnsi" w:cstheme="minorBidi"/>
+        <w:rFonts w:ascii="Calibri" w:hAnsi="Calibri" w:eastAsia="Calibri" w:cs="" w:asciiTheme="minorHAnsi" w:cstheme="minorBidi" w:eastAsiaTheme="minorHAnsi" w:hAnsiTheme="minorHAnsi"/>
         <w:sz w:val="22"/>
         <w:szCs w:val="22"/>
         <w:lang w:val="ru-RU" w:eastAsia="en-US" w:bidi="ar-SA"/>
@@ -1785,21 +3325,21 @@
     </w:rPrDefault>
     <w:pPrDefault>
       <w:pPr>
-        <w:spacing w:after="200" w:line="276" w:lineRule="auto"/>
+        <w:suppressAutoHyphens w:val="true"/>
       </w:pPr>
     </w:pPrDefault>
   </w:docDefaults>
   <w:latentStyles w:defLockedState="0" w:defUIPriority="99" w:defSemiHidden="0" w:defUnhideWhenUsed="0" w:defQFormat="0" w:count="371">
     <w:lsdException w:name="Normal" w:uiPriority="0" w:qFormat="1"/>
     <w:lsdException w:name="heading 1" w:uiPriority="9" w:qFormat="1"/>
-    <w:lsdException w:name="heading 2" w:semiHidden="1" w:uiPriority="9" w:unhideWhenUsed="1" w:qFormat="1"/>
-    <w:lsdException w:name="heading 3" w:semiHidden="1" w:uiPriority="9" w:unhideWhenUsed="1" w:qFormat="1"/>
-    <w:lsdException w:name="heading 4" w:semiHidden="1" w:uiPriority="9" w:unhideWhenUsed="1" w:qFormat="1"/>
-    <w:lsdException w:name="heading 5" w:semiHidden="1" w:uiPriority="9" w:unhideWhenUsed="1" w:qFormat="1"/>
-    <w:lsdException w:name="heading 6" w:semiHidden="1" w:uiPriority="9" w:unhideWhenUsed="1" w:qFormat="1"/>
-    <w:lsdException w:name="heading 7" w:semiHidden="1" w:uiPriority="9" w:unhideWhenUsed="1" w:qFormat="1"/>
-    <w:lsdException w:name="heading 8" w:semiHidden="1" w:uiPriority="9" w:unhideWhenUsed="1" w:qFormat="1"/>
-    <w:lsdException w:name="heading 9" w:semiHidden="1" w:uiPriority="9" w:unhideWhenUsed="1" w:qFormat="1"/>
+    <w:lsdException w:name="heading 2" w:uiPriority="9" w:semiHidden="1" w:unhideWhenUsed="1" w:qFormat="1"/>
+    <w:lsdException w:name="heading 3" w:uiPriority="9" w:semiHidden="1" w:unhideWhenUsed="1" w:qFormat="1"/>
+    <w:lsdException w:name="heading 4" w:uiPriority="9" w:semiHidden="1" w:unhideWhenUsed="1" w:qFormat="1"/>
+    <w:lsdException w:name="heading 5" w:uiPriority="9" w:semiHidden="1" w:unhideWhenUsed="1" w:qFormat="1"/>
+    <w:lsdException w:name="heading 6" w:uiPriority="9" w:semiHidden="1" w:unhideWhenUsed="1" w:qFormat="1"/>
+    <w:lsdException w:name="heading 7" w:uiPriority="9" w:semiHidden="1" w:unhideWhenUsed="1" w:qFormat="1"/>
+    <w:lsdException w:name="heading 8" w:uiPriority="9" w:semiHidden="1" w:unhideWhenUsed="1" w:qFormat="1"/>
+    <w:lsdException w:name="heading 9" w:uiPriority="9" w:semiHidden="1" w:unhideWhenUsed="1" w:qFormat="1"/>
     <w:lsdException w:name="index 1" w:semiHidden="1" w:unhideWhenUsed="1"/>
     <w:lsdException w:name="index 2" w:semiHidden="1" w:unhideWhenUsed="1"/>
     <w:lsdException w:name="index 3" w:semiHidden="1" w:unhideWhenUsed="1"/>
@@ -1809,22 +3349,22 @@
     <w:lsdException w:name="index 7" w:semiHidden="1" w:unhideWhenUsed="1"/>
     <w:lsdException w:name="index 8" w:semiHidden="1" w:unhideWhenUsed="1"/>
     <w:lsdException w:name="index 9" w:semiHidden="1" w:unhideWhenUsed="1"/>
-    <w:lsdException w:name="toc 1" w:semiHidden="1" w:uiPriority="39" w:unhideWhenUsed="1"/>
-    <w:lsdException w:name="toc 2" w:semiHidden="1" w:uiPriority="39" w:unhideWhenUsed="1"/>
-    <w:lsdException w:name="toc 3" w:semiHidden="1" w:uiPriority="39" w:unhideWhenUsed="1"/>
-    <w:lsdException w:name="toc 4" w:semiHidden="1" w:uiPriority="39" w:unhideWhenUsed="1"/>
-    <w:lsdException w:name="toc 5" w:semiHidden="1" w:uiPriority="39" w:unhideWhenUsed="1"/>
-    <w:lsdException w:name="toc 6" w:semiHidden="1" w:uiPriority="39" w:unhideWhenUsed="1"/>
-    <w:lsdException w:name="toc 7" w:semiHidden="1" w:uiPriority="39" w:unhideWhenUsed="1"/>
-    <w:lsdException w:name="toc 8" w:semiHidden="1" w:uiPriority="39" w:unhideWhenUsed="1"/>
-    <w:lsdException w:name="toc 9" w:semiHidden="1" w:uiPriority="39" w:unhideWhenUsed="1"/>
+    <w:lsdException w:name="toc 1" w:uiPriority="39" w:semiHidden="1" w:unhideWhenUsed="1"/>
+    <w:lsdException w:name="toc 2" w:uiPriority="39" w:semiHidden="1" w:unhideWhenUsed="1"/>
+    <w:lsdException w:name="toc 3" w:uiPriority="39" w:semiHidden="1" w:unhideWhenUsed="1"/>
+    <w:lsdException w:name="toc 4" w:uiPriority="39" w:semiHidden="1" w:unhideWhenUsed="1"/>
+    <w:lsdException w:name="toc 5" w:uiPriority="39" w:semiHidden="1" w:unhideWhenUsed="1"/>
+    <w:lsdException w:name="toc 6" w:uiPriority="39" w:semiHidden="1" w:unhideWhenUsed="1"/>
+    <w:lsdException w:name="toc 7" w:uiPriority="39" w:semiHidden="1" w:unhideWhenUsed="1"/>
+    <w:lsdException w:name="toc 8" w:uiPriority="39" w:semiHidden="1" w:unhideWhenUsed="1"/>
+    <w:lsdException w:name="toc 9" w:uiPriority="39" w:semiHidden="1" w:unhideWhenUsed="1"/>
     <w:lsdException w:name="Normal Indent" w:semiHidden="1" w:unhideWhenUsed="1"/>
     <w:lsdException w:name="footnote text" w:semiHidden="1" w:unhideWhenUsed="1"/>
     <w:lsdException w:name="annotation text" w:semiHidden="1" w:unhideWhenUsed="1"/>
     <w:lsdException w:name="header" w:semiHidden="1" w:unhideWhenUsed="1"/>
     <w:lsdException w:name="footer" w:semiHidden="1" w:unhideWhenUsed="1"/>
     <w:lsdException w:name="index heading" w:semiHidden="1" w:unhideWhenUsed="1"/>
-    <w:lsdException w:name="caption" w:semiHidden="1" w:uiPriority="35" w:unhideWhenUsed="1" w:qFormat="1"/>
+    <w:lsdException w:name="caption" w:uiPriority="35" w:semiHidden="1" w:unhideWhenUsed="1" w:qFormat="1"/>
     <w:lsdException w:name="table of figures" w:semiHidden="1" w:unhideWhenUsed="1"/>
     <w:lsdException w:name="envelope address" w:semiHidden="1" w:unhideWhenUsed="1"/>
     <w:lsdException w:name="envelope return" w:semiHidden="1" w:unhideWhenUsed="1"/>
@@ -1855,7 +3395,7 @@
     <w:lsdException w:name="Title" w:uiPriority="10" w:qFormat="1"/>
     <w:lsdException w:name="Closing" w:semiHidden="1" w:unhideWhenUsed="1"/>
     <w:lsdException w:name="Signature" w:semiHidden="1" w:unhideWhenUsed="1"/>
-    <w:lsdException w:name="Default Paragraph Font" w:semiHidden="1" w:uiPriority="1" w:unhideWhenUsed="1"/>
+    <w:lsdException w:name="Default Paragraph Font" w:uiPriority="1" w:semiHidden="1" w:unhideWhenUsed="1"/>
     <w:lsdException w:name="Body Text" w:semiHidden="1" w:unhideWhenUsed="1"/>
     <w:lsdException w:name="Body Text Indent" w:semiHidden="1" w:unhideWhenUsed="1"/>
     <w:lsdException w:name="List Continue" w:semiHidden="1" w:unhideWhenUsed="1"/>
@@ -2055,8 +3595,8 @@
     <w:lsdException w:name="Subtle Reference" w:uiPriority="31" w:qFormat="1"/>
     <w:lsdException w:name="Intense Reference" w:uiPriority="32" w:qFormat="1"/>
     <w:lsdException w:name="Book Title" w:uiPriority="33" w:qFormat="1"/>
-    <w:lsdException w:name="Bibliography" w:semiHidden="1" w:uiPriority="37" w:unhideWhenUsed="1"/>
-    <w:lsdException w:name="TOC Heading" w:semiHidden="1" w:uiPriority="39" w:unhideWhenUsed="1" w:qFormat="1"/>
+    <w:lsdException w:name="Bibliography" w:uiPriority="37" w:semiHidden="1" w:unhideWhenUsed="1"/>
+    <w:lsdException w:name="TOC Heading" w:uiPriority="39" w:semiHidden="1" w:unhideWhenUsed="1" w:qFormat="1"/>
     <w:lsdException w:name="Plain Table 1" w:uiPriority="41"/>
     <w:lsdException w:name="Plain Table 2" w:uiPriority="42"/>
     <w:lsdException w:name="Plain Table 3" w:uiPriority="43"/>
@@ -2162,25 +3702,129 @@
     <w:lsdException w:name="List Table 6 Colorful Accent 6" w:uiPriority="51"/>
     <w:lsdException w:name="List Table 7 Colorful Accent 6" w:uiPriority="52"/>
   </w:latentStyles>
-  <w:style w:type="paragraph" w:default="1" w:styleId="a">
+  <w:style w:type="paragraph" w:styleId="Normal" w:default="1">
     <w:name w:val="Normal"/>
     <w:qFormat/>
-    <w:rsid w:val="00997CF6"/>
+    <w:rsid w:val="00997cf6"/>
     <w:pPr>
-      <w:spacing w:after="0" w:line="240" w:lineRule="auto"/>
+      <w:widowControl/>
+      <w:bidi w:val="0"/>
+      <w:spacing w:lineRule="auto" w:line="240" w:before="0" w:after="0"/>
+      <w:jc w:val="left"/>
     </w:pPr>
     <w:rPr>
-      <w:rFonts w:ascii="Times New Roman" w:eastAsia="Times New Roman" w:hAnsi="Times New Roman" w:cs="Times New Roman"/>
+      <w:rFonts w:ascii="Times New Roman" w:hAnsi="Times New Roman" w:eastAsia="Times New Roman" w:cs="Times New Roman"/>
+      <w:color w:val="auto"/>
+      <w:kern w:val="0"/>
       <w:sz w:val="24"/>
       <w:szCs w:val="24"/>
-      <w:lang w:eastAsia="ru-RU"/>
+      <w:lang w:eastAsia="ru-RU" w:val="ru-RU" w:bidi="ar-SA"/>
     </w:rPr>
   </w:style>
-  <w:style w:type="character" w:default="1" w:styleId="a0">
+  <w:style w:type="character" w:styleId="DefaultParagraphFont" w:default="1">
     <w:name w:val="Default Paragraph Font"/>
     <w:uiPriority w:val="1"/>
     <w:semiHidden/>
     <w:unhideWhenUsed/>
+    <w:qFormat/>
+    <w:rPr/>
+  </w:style>
+  <w:style w:type="character" w:styleId="Style14" w:customStyle="1">
+    <w:name w:val="Текст выноски Знак"/>
+    <w:basedOn w:val="DefaultParagraphFont"/>
+    <w:link w:val="a3"/>
+    <w:uiPriority w:val="99"/>
+    <w:semiHidden/>
+    <w:qFormat/>
+    <w:rsid w:val="00af5155"/>
+    <w:rPr>
+      <w:rFonts w:ascii="Segoe UI" w:hAnsi="Segoe UI" w:eastAsia="Times New Roman" w:cs="Segoe UI"/>
+      <w:sz w:val="18"/>
+      <w:szCs w:val="18"/>
+      <w:lang w:eastAsia="ru-RU"/>
+    </w:rPr>
+  </w:style>
+  <w:style w:type="paragraph" w:styleId="Style15">
+    <w:name w:val="Заголовок"/>
+    <w:basedOn w:val="Normal"/>
+    <w:next w:val="Style16"/>
+    <w:qFormat/>
+    <w:pPr>
+      <w:keepNext w:val="true"/>
+      <w:spacing w:before="240" w:after="120"/>
+    </w:pPr>
+    <w:rPr>
+      <w:rFonts w:ascii="Liberation Sans" w:hAnsi="Liberation Sans" w:eastAsia="Noto Sans" w:cs="FreeSans"/>
+      <w:sz w:val="28"/>
+      <w:szCs w:val="28"/>
+    </w:rPr>
+  </w:style>
+  <w:style w:type="paragraph" w:styleId="Style16">
+    <w:name w:val="Body Text"/>
+    <w:basedOn w:val="Normal"/>
+    <w:pPr>
+      <w:spacing w:lineRule="auto" w:line="276" w:before="0" w:after="140"/>
+    </w:pPr>
+    <w:rPr/>
+  </w:style>
+  <w:style w:type="paragraph" w:styleId="Style17">
+    <w:name w:val="List"/>
+    <w:basedOn w:val="Style16"/>
+    <w:pPr/>
+    <w:rPr>
+      <w:rFonts w:cs="FreeSans"/>
+    </w:rPr>
+  </w:style>
+  <w:style w:type="paragraph" w:styleId="Style18">
+    <w:name w:val="Caption"/>
+    <w:basedOn w:val="Normal"/>
+    <w:qFormat/>
+    <w:pPr>
+      <w:suppressLineNumbers/>
+      <w:spacing w:before="120" w:after="120"/>
+    </w:pPr>
+    <w:rPr>
+      <w:rFonts w:cs="FreeSans"/>
+      <w:i/>
+      <w:iCs/>
+      <w:sz w:val="24"/>
+      <w:szCs w:val="24"/>
+    </w:rPr>
+  </w:style>
+  <w:style w:type="paragraph" w:styleId="Style19">
+    <w:name w:val="Указатель"/>
+    <w:basedOn w:val="Normal"/>
+    <w:qFormat/>
+    <w:pPr>
+      <w:suppressLineNumbers/>
+    </w:pPr>
+    <w:rPr>
+      <w:rFonts w:cs="FreeSans"/>
+      <w:lang w:val="zxx" w:eastAsia="zxx" w:bidi="zxx"/>
+    </w:rPr>
+  </w:style>
+  <w:style w:type="paragraph" w:styleId="BalloonText">
+    <w:name w:val="Balloon Text"/>
+    <w:basedOn w:val="Normal"/>
+    <w:link w:val="a4"/>
+    <w:uiPriority w:val="99"/>
+    <w:semiHidden/>
+    <w:unhideWhenUsed/>
+    <w:qFormat/>
+    <w:rsid w:val="00af5155"/>
+    <w:pPr/>
+    <w:rPr>
+      <w:rFonts w:ascii="Segoe UI" w:hAnsi="Segoe UI" w:cs="Segoe UI"/>
+      <w:sz w:val="18"/>
+      <w:szCs w:val="18"/>
+    </w:rPr>
+  </w:style>
+  <w:style w:type="numbering" w:styleId="NoList" w:default="1">
+    <w:name w:val="No List"/>
+    <w:uiPriority w:val="99"/>
+    <w:semiHidden/>
+    <w:unhideWhenUsed/>
+    <w:qFormat/>
   </w:style>
   <w:style w:type="table" w:default="1" w:styleId="a1">
     <w:name w:val="Normal Table"/>
@@ -2188,7 +3832,6 @@
     <w:semiHidden/>
     <w:unhideWhenUsed/>
     <w:tblPr>
-      <w:tblInd w:w="0" w:type="dxa"/>
       <w:tblCellMar>
         <w:top w:w="0" w:type="dxa"/>
         <w:left w:w="108" w:type="dxa"/>
@@ -2196,40 +3839,6 @@
         <w:right w:w="108" w:type="dxa"/>
       </w:tblCellMar>
     </w:tblPr>
-  </w:style>
-  <w:style w:type="numbering" w:default="1" w:styleId="a2">
-    <w:name w:val="No List"/>
-    <w:uiPriority w:val="99"/>
-    <w:semiHidden/>
-    <w:unhideWhenUsed/>
-  </w:style>
-  <w:style w:type="paragraph" w:styleId="a3">
-    <w:name w:val="Balloon Text"/>
-    <w:basedOn w:val="a"/>
-    <w:link w:val="a4"/>
-    <w:uiPriority w:val="99"/>
-    <w:semiHidden/>
-    <w:unhideWhenUsed/>
-    <w:rsid w:val="00AF5155"/>
-    <w:rPr>
-      <w:rFonts w:ascii="Segoe UI" w:hAnsi="Segoe UI" w:cs="Segoe UI"/>
-      <w:sz w:val="18"/>
-      <w:szCs w:val="18"/>
-    </w:rPr>
-  </w:style>
-  <w:style w:type="character" w:customStyle="1" w:styleId="a4">
-    <w:name w:val="Текст выноски Знак"/>
-    <w:basedOn w:val="a0"/>
-    <w:link w:val="a3"/>
-    <w:uiPriority w:val="99"/>
-    <w:semiHidden/>
-    <w:rsid w:val="00AF5155"/>
-    <w:rPr>
-      <w:rFonts w:ascii="Segoe UI" w:eastAsia="Times New Roman" w:hAnsi="Segoe UI" w:cs="Segoe UI"/>
-      <w:sz w:val="18"/>
-      <w:szCs w:val="18"/>
-      <w:lang w:eastAsia="ru-RU"/>
-    </w:rPr>
   </w:style>
 </w:styles>
 </file>
